--- a/ServletFilterDemo/ServletFilterDemoProjectGuide.docx
+++ b/ServletFilterDemo/ServletFilterDemoProjectGuide.docx
@@ -22,6 +22,122 @@
           <w:sz w:val="24"/>
           <w:szCs w:val="24"/>
         </w:rPr>
+        <w:t>What this project does?</w:t>
+      </w:r>
+    </w:p>
+    <w:p>
+      <w:pPr>
+        <w:rPr>
+          <w:rFonts w:ascii="Open Sans" w:hAnsi="Open Sans" w:cs="Open Sans"/>
+          <w:b/>
+          <w:color w:val="BA3925"/>
+          <w:spacing w:val="-2"/>
+          <w:sz w:val="24"/>
+          <w:szCs w:val="24"/>
+        </w:rPr>
+      </w:pPr>
+      <w:r>
+        <w:rPr>
+          <w:rFonts w:ascii="Open Sans" w:hAnsi="Open Sans" w:cs="Open Sans"/>
+          <w:b/>
+          <w:color w:val="BA3925"/>
+          <w:spacing w:val="-2"/>
+          <w:sz w:val="24"/>
+          <w:szCs w:val="24"/>
+        </w:rPr>
+        <w:t>This project demonstrates use of filters in servlet and jsp application.</w:t>
+      </w:r>
+    </w:p>
+    <w:p>
+      <w:pPr>
+        <w:rPr>
+          <w:rFonts w:ascii="Open Sans" w:hAnsi="Open Sans" w:cs="Open Sans"/>
+          <w:color w:val="BA3925"/>
+          <w:spacing w:val="-2"/>
+          <w:sz w:val="24"/>
+          <w:szCs w:val="24"/>
+          <w:u w:val="single"/>
+        </w:rPr>
+      </w:pPr>
+      <w:r>
+        <w:rPr>
+          <w:rFonts w:ascii="Open Sans" w:hAnsi="Open Sans" w:cs="Open Sans"/>
+          <w:color w:val="BA3925"/>
+          <w:spacing w:val="-2"/>
+          <w:sz w:val="24"/>
+          <w:szCs w:val="24"/>
+          <w:u w:val="single"/>
+        </w:rPr>
+        <w:t>Also go through project '</w:t>
+      </w:r>
+      <w:proofErr w:type="spellStart"/>
+      <w:r>
+        <w:rPr>
+          <w:rFonts w:ascii="Open Sans" w:hAnsi="Open Sans" w:cs="Open Sans"/>
+          <w:color w:val="BA3925"/>
+          <w:spacing w:val="-2"/>
+          <w:sz w:val="24"/>
+          <w:szCs w:val="24"/>
+          <w:u w:val="single"/>
+        </w:rPr>
+        <w:t>ServletJSPHibernateXMLFullAp</w:t>
+      </w:r>
+      <w:proofErr w:type="spellEnd"/>
+      <w:r>
+        <w:rPr>
+          <w:rFonts w:ascii="Open Sans" w:hAnsi="Open Sans" w:cs="Open Sans"/>
+          <w:color w:val="BA3925"/>
+          <w:spacing w:val="-2"/>
+          <w:sz w:val="24"/>
+          <w:szCs w:val="24"/>
+          <w:u w:val="single"/>
+        </w:rPr>
+        <w:t>' for more example of servlet filter.</w:t>
+      </w:r>
+    </w:p>
+    <w:p>
+      <w:pPr>
+        <w:rPr>
+          <w:rFonts w:ascii="Open Sans" w:hAnsi="Open Sans" w:cs="Open Sans"/>
+          <w:b/>
+          <w:color w:val="BA3925"/>
+          <w:spacing w:val="-2"/>
+          <w:sz w:val="24"/>
+          <w:szCs w:val="24"/>
+        </w:rPr>
+      </w:pPr>
+      <w:r>
+        <w:rPr>
+          <w:rFonts w:ascii="Open Sans" w:hAnsi="Open Sans" w:cs="Open Sans"/>
+          <w:b/>
+          <w:color w:val="BA3925"/>
+          <w:spacing w:val="-2"/>
+          <w:sz w:val="24"/>
+          <w:szCs w:val="24"/>
+        </w:rPr>
+        <w:t>How to create this project??</w:t>
+      </w:r>
+    </w:p>
+    <w:p>
+      <w:pPr>
+        <w:rPr>
+          <w:rFonts w:ascii="Open Sans" w:hAnsi="Open Sans" w:cs="Open Sans"/>
+          <w:b/>
+          <w:color w:val="BA3925"/>
+          <w:spacing w:val="-2"/>
+          <w:sz w:val="24"/>
+          <w:szCs w:val="24"/>
+        </w:rPr>
+      </w:pPr>
+      <w:r>
+        <w:rPr>
+          <w:rFonts w:ascii="Open Sans" w:hAnsi="Open Sans" w:cs="Open Sans"/>
+          <w:b/>
+          <w:color w:val="BA3925"/>
+          <w:spacing w:val="-2"/>
+          <w:sz w:val="24"/>
+          <w:szCs w:val="24"/>
+        </w:rPr>
         <w:t>This is non maven 'Dynamic web project'.</w:t>
       </w:r>
     </w:p>
@@ -45,7 +161,31 @@
           <w:szCs w:val="24"/>
           <w:u w:val="single"/>
         </w:rPr>
-        <w:t>Refer file 'CreatingDynamicWebProjectForServletJSPInEclipse.docx' in 'ServletDemo' project folder for getting more details about how to create 'Dynamic web project' in eclipse.</w:t>
+        <w:t>Refer file 'CreatingDynamicWebProjectForServletJSPInEclipse.docx' in '</w:t>
+      </w:r>
+      <w:proofErr w:type="spellStart"/>
+      <w:r>
+        <w:rPr>
+          <w:rFonts w:ascii="Open Sans" w:hAnsi="Open Sans" w:cs="Open Sans"/>
+          <w:color w:val="BA3925"/>
+          <w:spacing w:val="-2"/>
+          <w:sz w:val="24"/>
+          <w:szCs w:val="24"/>
+          <w:u w:val="single"/>
+        </w:rPr>
+        <w:t>ServletDemo</w:t>
+      </w:r>
+      <w:proofErr w:type="spellEnd"/>
+      <w:r>
+        <w:rPr>
+          <w:rFonts w:ascii="Open Sans" w:hAnsi="Open Sans" w:cs="Open Sans"/>
+          <w:color w:val="BA3925"/>
+          <w:spacing w:val="-2"/>
+          <w:sz w:val="24"/>
+          <w:szCs w:val="24"/>
+          <w:u w:val="single"/>
+        </w:rPr>
+        <w:t>' project folder for getting more details about how to create 'Dynamic web project' in eclipse.</w:t>
       </w:r>
     </w:p>
     <w:p>
@@ -89,7 +229,18 @@
           <w:sz w:val="24"/>
           <w:szCs w:val="24"/>
         </w:rPr>
-        <w:t>This project is pure xml based.</w:t>
+        <w:t>T</w:t>
+      </w:r>
+      <w:r>
+        <w:rPr>
+          <w:rFonts w:ascii="Open Sans" w:hAnsi="Open Sans" w:cs="Open Sans"/>
+          <w:b/>
+          <w:color w:val="BA3925"/>
+          <w:spacing w:val="-2"/>
+          <w:sz w:val="24"/>
+          <w:szCs w:val="24"/>
+        </w:rPr>
+        <w:t>his project is pure xml based i.e. elements are mapped in web.xml file.</w:t>
       </w:r>
     </w:p>
     <w:p>
@@ -134,7 +285,31 @@
           <w:szCs w:val="24"/>
           <w:u w:val="single"/>
         </w:rPr>
-        <w:t>Especially src folder, Web Content folder(</w:t>
+        <w:t xml:space="preserve">Especially </w:t>
+      </w:r>
+      <w:proofErr w:type="spellStart"/>
+      <w:r>
+        <w:rPr>
+          <w:rFonts w:ascii="Open Sans" w:hAnsi="Open Sans" w:cs="Open Sans"/>
+          <w:color w:val="BA3925"/>
+          <w:spacing w:val="-2"/>
+          <w:sz w:val="24"/>
+          <w:szCs w:val="24"/>
+          <w:u w:val="single"/>
+        </w:rPr>
+        <w:t>src</w:t>
+      </w:r>
+      <w:proofErr w:type="spellEnd"/>
+      <w:r>
+        <w:rPr>
+          <w:rFonts w:ascii="Open Sans" w:hAnsi="Open Sans" w:cs="Open Sans"/>
+          <w:color w:val="BA3925"/>
+          <w:spacing w:val="-2"/>
+          <w:sz w:val="24"/>
+          <w:szCs w:val="24"/>
+          <w:u w:val="single"/>
+        </w:rPr>
+        <w:t xml:space="preserve"> folder, Web Content folder(</w:t>
       </w:r>
       <w:r>
         <w:rPr>
@@ -361,7 +536,31 @@
           <w:szCs w:val="24"/>
           <w:u w:val="single"/>
         </w:rPr>
-        <w:t>Go through doFilter method of the filter where we (only for study purpose, otherwise this task can easily done by any other mean) validate username and password enter buy user for any blank space and displays a message accordingly.</w:t>
+        <w:t xml:space="preserve">Go through </w:t>
+      </w:r>
+      <w:proofErr w:type="spellStart"/>
+      <w:r>
+        <w:rPr>
+          <w:rFonts w:ascii="Open Sans" w:hAnsi="Open Sans" w:cs="Open Sans"/>
+          <w:color w:val="BA3925"/>
+          <w:spacing w:val="-2"/>
+          <w:sz w:val="24"/>
+          <w:szCs w:val="24"/>
+          <w:u w:val="single"/>
+        </w:rPr>
+        <w:t>doFilter</w:t>
+      </w:r>
+      <w:proofErr w:type="spellEnd"/>
+      <w:r>
+        <w:rPr>
+          <w:rFonts w:ascii="Open Sans" w:hAnsi="Open Sans" w:cs="Open Sans"/>
+          <w:color w:val="BA3925"/>
+          <w:spacing w:val="-2"/>
+          <w:sz w:val="24"/>
+          <w:szCs w:val="24"/>
+          <w:u w:val="single"/>
+        </w:rPr>
+        <w:t xml:space="preserve"> method of the filter where we (only for study purpose, otherwise this task can easily done by any other mean) validate username and password enter buy user for any blank space and displays a message accordingly.</w:t>
       </w:r>
     </w:p>
     <w:p>
@@ -474,6 +673,7 @@
           <w:sz w:val="20"/>
           <w:szCs w:val="20"/>
         </w:rPr>
+        <w:lastRenderedPageBreak/>
         <w:t xml:space="preserve"> * conversion data </w:t>
       </w:r>
     </w:p>
@@ -698,6 +898,7 @@
   <w:style w:type="paragraph" w:default="1" w:styleId="Normal">
     <w:name w:val="Normal"/>
     <w:qFormat/>
+    <w:rsid w:val="000F7CB8"/>
   </w:style>
   <w:style w:type="character" w:default="1" w:styleId="DefaultParagraphFont">
     <w:name w:val="Default Paragraph Font"/>

--- a/ServletFilterDemo/ServletFilterDemoProjectGuide.docx
+++ b/ServletFilterDemo/ServletFilterDemoProjectGuide.docx
@@ -68,10 +68,11 @@
           <w:szCs w:val="24"/>
           <w:u w:val="single"/>
         </w:rPr>
-        <w:t>Also go through project '</w:t>
-      </w:r>
-      <w:proofErr w:type="spellStart"/>
-      <w:r>
+        <w:t>Before going forward, please go through theory part of servlet filter mentioned in the notes of Servlet and JSP</w:t>
+      </w:r>
+    </w:p>
+    <w:p>
+      <w:pPr>
         <w:rPr>
           <w:rFonts w:ascii="Open Sans" w:hAnsi="Open Sans" w:cs="Open Sans"/>
           <w:color w:val="BA3925"/>
@@ -80,9 +81,7 @@
           <w:szCs w:val="24"/>
           <w:u w:val="single"/>
         </w:rPr>
-        <w:t>ServletJSPHibernateXMLFullAp</w:t>
-      </w:r>
-      <w:proofErr w:type="spellEnd"/>
+      </w:pPr>
       <w:r>
         <w:rPr>
           <w:rFonts w:ascii="Open Sans" w:hAnsi="Open Sans" w:cs="Open Sans"/>
@@ -92,7 +91,7 @@
           <w:szCs w:val="24"/>
           <w:u w:val="single"/>
         </w:rPr>
-        <w:t>' for more example of servlet filter.</w:t>
+        <w:t>Also go through project 'ServletJSPHibernateXMLFullAp' for more example of servlet filter.</w:t>
       </w:r>
     </w:p>
     <w:p>
@@ -161,10 +160,89 @@
           <w:szCs w:val="24"/>
           <w:u w:val="single"/>
         </w:rPr>
-        <w:t>Refer file 'CreatingDynamicWebProjectForServletJSPInEclipse.docx' in '</w:t>
-      </w:r>
-      <w:proofErr w:type="spellStart"/>
-      <w:r>
+        <w:t>Refer file 'CreatingDynamicWebProjectForServletJSPInEclipse.docx' in 'ServletDemo' project folder for getting more details about how to create 'Dynamic web project' in eclipse.</w:t>
+      </w:r>
+    </w:p>
+    <w:p>
+      <w:pPr>
+        <w:rPr>
+          <w:rFonts w:ascii="Open Sans" w:hAnsi="Open Sans" w:cs="Open Sans"/>
+          <w:color w:val="BA3925"/>
+          <w:spacing w:val="-2"/>
+          <w:sz w:val="24"/>
+          <w:szCs w:val="24"/>
+        </w:rPr>
+      </w:pPr>
+      <w:r>
+        <w:rPr>
+          <w:rFonts w:ascii="Open Sans" w:hAnsi="Open Sans" w:cs="Open Sans"/>
+          <w:color w:val="BA3925"/>
+          <w:spacing w:val="-2"/>
+          <w:sz w:val="24"/>
+          <w:szCs w:val="24"/>
+        </w:rPr>
+        <w:t>This project illustrates how J2EE filters work with servlet and jsp</w:t>
+      </w:r>
+    </w:p>
+    <w:p>
+      <w:pPr>
+        <w:rPr>
+          <w:rFonts w:ascii="Open Sans" w:hAnsi="Open Sans" w:cs="Open Sans"/>
+          <w:b/>
+          <w:color w:val="BA3925"/>
+          <w:spacing w:val="-2"/>
+          <w:sz w:val="24"/>
+          <w:szCs w:val="24"/>
+        </w:rPr>
+      </w:pPr>
+      <w:r>
+        <w:rPr>
+          <w:rFonts w:ascii="Open Sans" w:hAnsi="Open Sans" w:cs="Open Sans"/>
+          <w:b/>
+          <w:color w:val="BA3925"/>
+          <w:spacing w:val="-2"/>
+          <w:sz w:val="24"/>
+          <w:szCs w:val="24"/>
+        </w:rPr>
+        <w:t>T</w:t>
+      </w:r>
+      <w:r>
+        <w:rPr>
+          <w:rFonts w:ascii="Open Sans" w:hAnsi="Open Sans" w:cs="Open Sans"/>
+          <w:b/>
+          <w:color w:val="BA3925"/>
+          <w:spacing w:val="-2"/>
+          <w:sz w:val="24"/>
+          <w:szCs w:val="24"/>
+        </w:rPr>
+        <w:t>his project is pure xml based i.e. elements are mapped in web.xml file.</w:t>
+      </w:r>
+    </w:p>
+    <w:p>
+      <w:pPr>
+        <w:rPr>
+          <w:rFonts w:ascii="Open Sans" w:hAnsi="Open Sans" w:cs="Open Sans"/>
+          <w:b/>
+          <w:color w:val="BA3925"/>
+          <w:spacing w:val="-2"/>
+          <w:sz w:val="24"/>
+          <w:szCs w:val="24"/>
+        </w:rPr>
+      </w:pPr>
+      <w:r>
+        <w:rPr>
+          <w:rFonts w:ascii="Open Sans" w:hAnsi="Open Sans" w:cs="Open Sans"/>
+          <w:b/>
+          <w:color w:val="BA3925"/>
+          <w:spacing w:val="-2"/>
+          <w:sz w:val="24"/>
+          <w:szCs w:val="24"/>
+        </w:rPr>
+        <w:t>First of all carefully study the project structure of this project  (i.e. 'Dynamic Web Project')</w:t>
+      </w:r>
+    </w:p>
+    <w:p>
+      <w:pPr>
         <w:rPr>
           <w:rFonts w:ascii="Open Sans" w:hAnsi="Open Sans" w:cs="Open Sans"/>
           <w:color w:val="BA3925"/>
@@ -173,9 +251,7 @@
           <w:szCs w:val="24"/>
           <w:u w:val="single"/>
         </w:rPr>
-        <w:t>ServletDemo</w:t>
-      </w:r>
-      <w:proofErr w:type="spellEnd"/>
+      </w:pPr>
       <w:r>
         <w:rPr>
           <w:rFonts w:ascii="Open Sans" w:hAnsi="Open Sans" w:cs="Open Sans"/>
@@ -185,97 +261,8 @@
           <w:szCs w:val="24"/>
           <w:u w:val="single"/>
         </w:rPr>
-        <w:t>' project folder for getting more details about how to create 'Dynamic web project' in eclipse.</w:t>
-      </w:r>
-    </w:p>
-    <w:p>
-      <w:pPr>
-        <w:rPr>
-          <w:rFonts w:ascii="Open Sans" w:hAnsi="Open Sans" w:cs="Open Sans"/>
-          <w:color w:val="BA3925"/>
-          <w:spacing w:val="-2"/>
-          <w:sz w:val="24"/>
-          <w:szCs w:val="24"/>
-        </w:rPr>
-      </w:pPr>
-      <w:r>
-        <w:rPr>
-          <w:rFonts w:ascii="Open Sans" w:hAnsi="Open Sans" w:cs="Open Sans"/>
-          <w:color w:val="BA3925"/>
-          <w:spacing w:val="-2"/>
-          <w:sz w:val="24"/>
-          <w:szCs w:val="24"/>
-        </w:rPr>
-        <w:t>This project illustrates how J2EE filters work with servlet and jsp</w:t>
-      </w:r>
-    </w:p>
-    <w:p>
-      <w:pPr>
-        <w:rPr>
-          <w:rFonts w:ascii="Open Sans" w:hAnsi="Open Sans" w:cs="Open Sans"/>
-          <w:b/>
-          <w:color w:val="BA3925"/>
-          <w:spacing w:val="-2"/>
-          <w:sz w:val="24"/>
-          <w:szCs w:val="24"/>
-        </w:rPr>
-      </w:pPr>
-      <w:r>
-        <w:rPr>
-          <w:rFonts w:ascii="Open Sans" w:hAnsi="Open Sans" w:cs="Open Sans"/>
-          <w:b/>
-          <w:color w:val="BA3925"/>
-          <w:spacing w:val="-2"/>
-          <w:sz w:val="24"/>
-          <w:szCs w:val="24"/>
-        </w:rPr>
-        <w:t>T</w:t>
-      </w:r>
-      <w:r>
-        <w:rPr>
-          <w:rFonts w:ascii="Open Sans" w:hAnsi="Open Sans" w:cs="Open Sans"/>
-          <w:b/>
-          <w:color w:val="BA3925"/>
-          <w:spacing w:val="-2"/>
-          <w:sz w:val="24"/>
-          <w:szCs w:val="24"/>
-        </w:rPr>
-        <w:t>his project is pure xml based i.e. elements are mapped in web.xml file.</w:t>
-      </w:r>
-    </w:p>
-    <w:p>
-      <w:pPr>
-        <w:rPr>
-          <w:rFonts w:ascii="Open Sans" w:hAnsi="Open Sans" w:cs="Open Sans"/>
-          <w:b/>
-          <w:color w:val="BA3925"/>
-          <w:spacing w:val="-2"/>
-          <w:sz w:val="24"/>
-          <w:szCs w:val="24"/>
-        </w:rPr>
-      </w:pPr>
-      <w:r>
-        <w:rPr>
-          <w:rFonts w:ascii="Open Sans" w:hAnsi="Open Sans" w:cs="Open Sans"/>
-          <w:b/>
-          <w:color w:val="BA3925"/>
-          <w:spacing w:val="-2"/>
-          <w:sz w:val="24"/>
-          <w:szCs w:val="24"/>
-        </w:rPr>
-        <w:t>First of all carefully study the project structure of this project  (i.e. 'Dynamic Web Project')</w:t>
-      </w:r>
-    </w:p>
-    <w:p>
-      <w:pPr>
-        <w:rPr>
-          <w:rFonts w:ascii="Open Sans" w:hAnsi="Open Sans" w:cs="Open Sans"/>
-          <w:color w:val="BA3925"/>
-          <w:spacing w:val="-2"/>
-          <w:sz w:val="24"/>
-          <w:szCs w:val="24"/>
-        </w:rPr>
-      </w:pPr>
+        <w:t>Especially src folder, Web Content folder(</w:t>
+      </w:r>
       <w:r>
         <w:rPr>
           <w:rFonts w:ascii="Open Sans" w:hAnsi="Open Sans" w:cs="Open Sans"/>
@@ -285,9 +272,8 @@
           <w:szCs w:val="24"/>
           <w:u w:val="single"/>
         </w:rPr>
-        <w:t xml:space="preserve">Especially </w:t>
-      </w:r>
-      <w:proofErr w:type="spellStart"/>
+        <w:t>where welcome files are stored</w:t>
+      </w:r>
       <w:r>
         <w:rPr>
           <w:rFonts w:ascii="Open Sans" w:hAnsi="Open Sans" w:cs="Open Sans"/>
@@ -297,10 +283,447 @@
           <w:szCs w:val="24"/>
           <w:u w:val="single"/>
         </w:rPr>
-        <w:t>src</w:t>
-      </w:r>
-      <w:proofErr w:type="spellEnd"/>
-      <w:r>
+        <w:t xml:space="preserve"> and web.xml file. Their location and structure.)</w:t>
+      </w:r>
+    </w:p>
+    <w:p>
+      <w:pPr>
+        <w:rPr>
+          <w:rFonts w:ascii="Open Sans" w:hAnsi="Open Sans" w:cs="Open Sans"/>
+          <w:color w:val="BA3925"/>
+          <w:spacing w:val="-2"/>
+          <w:sz w:val="24"/>
+          <w:szCs w:val="24"/>
+        </w:rPr>
+      </w:pPr>
+      <w:r>
+        <w:rPr>
+          <w:rFonts w:ascii="Open Sans" w:hAnsi="Open Sans" w:cs="Open Sans"/>
+          <w:noProof/>
+          <w:color w:val="BA3925"/>
+          <w:spacing w:val="-2"/>
+          <w:sz w:val="24"/>
+          <w:szCs w:val="24"/>
+        </w:rPr>
+        <w:lastRenderedPageBreak/>
+        <w:drawing>
+          <wp:inline distT="0" distB="0" distL="0" distR="0">
+            <wp:extent cx="4924425" cy="3562350"/>
+            <wp:effectExtent l="19050" t="0" r="9525" b="0"/>
+            <wp:docPr id="1" name="Picture 1"/>
+            <wp:cNvGraphicFramePr>
+              <a:graphicFrameLocks xmlns:a="http://schemas.openxmlformats.org/drawingml/2006/main" noChangeAspect="1"/>
+            </wp:cNvGraphicFramePr>
+            <a:graphic xmlns:a="http://schemas.openxmlformats.org/drawingml/2006/main">
+              <a:graphicData uri="http://schemas.openxmlformats.org/drawingml/2006/picture">
+                <pic:pic xmlns:pic="http://schemas.openxmlformats.org/drawingml/2006/picture">
+                  <pic:nvPicPr>
+                    <pic:cNvPr id="0" name="Picture 1"/>
+                    <pic:cNvPicPr>
+                      <a:picLocks noChangeAspect="1" noChangeArrowheads="1"/>
+                    </pic:cNvPicPr>
+                  </pic:nvPicPr>
+                  <pic:blipFill>
+                    <a:blip r:embed="rId5"/>
+                    <a:srcRect/>
+                    <a:stretch>
+                      <a:fillRect/>
+                    </a:stretch>
+                  </pic:blipFill>
+                  <pic:spPr bwMode="auto">
+                    <a:xfrm>
+                      <a:off x="0" y="0"/>
+                      <a:ext cx="4924425" cy="3562350"/>
+                    </a:xfrm>
+                    <a:prstGeom prst="rect">
+                      <a:avLst/>
+                    </a:prstGeom>
+                    <a:noFill/>
+                    <a:ln w="9525">
+                      <a:noFill/>
+                      <a:miter lim="800000"/>
+                      <a:headEnd/>
+                      <a:tailEnd/>
+                    </a:ln>
+                  </pic:spPr>
+                </pic:pic>
+              </a:graphicData>
+            </a:graphic>
+          </wp:inline>
+        </w:drawing>
+      </w:r>
+    </w:p>
+    <w:p>
+      <w:pPr>
+        <w:rPr>
+          <w:rFonts w:ascii="Open Sans" w:hAnsi="Open Sans" w:cs="Open Sans"/>
+          <w:b/>
+          <w:color w:val="BA3925"/>
+          <w:spacing w:val="-2"/>
+          <w:sz w:val="24"/>
+          <w:szCs w:val="24"/>
+        </w:rPr>
+      </w:pPr>
+      <w:r>
+        <w:rPr>
+          <w:rFonts w:ascii="Open Sans" w:hAnsi="Open Sans" w:cs="Open Sans"/>
+          <w:b/>
+          <w:color w:val="BA3925"/>
+          <w:spacing w:val="-2"/>
+          <w:sz w:val="24"/>
+          <w:szCs w:val="24"/>
+        </w:rPr>
+        <w:t>Study following files very carefully:</w:t>
+      </w:r>
+    </w:p>
+    <w:p>
+      <w:pPr>
+        <w:rPr>
+          <w:rFonts w:ascii="Open Sans" w:hAnsi="Open Sans" w:cs="Open Sans"/>
+          <w:color w:val="BA3925"/>
+          <w:spacing w:val="-2"/>
+          <w:sz w:val="24"/>
+          <w:szCs w:val="24"/>
+        </w:rPr>
+      </w:pPr>
+      <w:r>
+        <w:rPr>
+          <w:rFonts w:ascii="Open Sans" w:hAnsi="Open Sans" w:cs="Open Sans"/>
+          <w:b/>
+          <w:color w:val="BA3925"/>
+          <w:spacing w:val="-2"/>
+          <w:sz w:val="24"/>
+          <w:szCs w:val="24"/>
+        </w:rPr>
+        <w:t>1. web.xml:</w:t>
+      </w:r>
+      <w:r>
+        <w:rPr>
+          <w:rFonts w:ascii="Open Sans" w:hAnsi="Open Sans" w:cs="Open Sans"/>
+          <w:color w:val="BA3925"/>
+          <w:spacing w:val="-2"/>
+          <w:sz w:val="24"/>
+          <w:szCs w:val="24"/>
+        </w:rPr>
+        <w:t xml:space="preserve"> This is deployment descriptor file for the given project. Study it to understand how welcome file defined,  how servlet </w:t>
+      </w:r>
+      <w:r>
+        <w:rPr>
+          <w:rFonts w:ascii="Open Sans" w:hAnsi="Open Sans" w:cs="Open Sans"/>
+          <w:color w:val="BA3925"/>
+          <w:spacing w:val="-2"/>
+          <w:sz w:val="24"/>
+          <w:szCs w:val="24"/>
+        </w:rPr>
+        <w:t xml:space="preserve">and filters </w:t>
+      </w:r>
+      <w:r>
+        <w:rPr>
+          <w:rFonts w:ascii="Open Sans" w:hAnsi="Open Sans" w:cs="Open Sans"/>
+          <w:color w:val="BA3925"/>
+          <w:spacing w:val="-2"/>
+          <w:sz w:val="24"/>
+          <w:szCs w:val="24"/>
+        </w:rPr>
+        <w:t>mapped etc.</w:t>
+      </w:r>
+    </w:p>
+    <w:p>
+      <w:pPr>
+        <w:rPr>
+          <w:rFonts w:ascii="Open Sans" w:hAnsi="Open Sans" w:cs="Open Sans"/>
+          <w:color w:val="BA3925"/>
+          <w:spacing w:val="-2"/>
+          <w:sz w:val="24"/>
+          <w:szCs w:val="24"/>
+        </w:rPr>
+      </w:pPr>
+      <w:r>
+        <w:rPr>
+          <w:rFonts w:ascii="Open Sans" w:hAnsi="Open Sans" w:cs="Open Sans"/>
+          <w:noProof/>
+          <w:color w:val="BA3925"/>
+          <w:spacing w:val="-2"/>
+          <w:sz w:val="24"/>
+          <w:szCs w:val="24"/>
+        </w:rPr>
+        <w:drawing>
+          <wp:inline distT="0" distB="0" distL="0" distR="0">
+            <wp:extent cx="5943600" cy="2958474"/>
+            <wp:effectExtent l="19050" t="0" r="0" b="0"/>
+            <wp:docPr id="4" name="Picture 4"/>
+            <wp:cNvGraphicFramePr>
+              <a:graphicFrameLocks xmlns:a="http://schemas.openxmlformats.org/drawingml/2006/main" noChangeAspect="1"/>
+            </wp:cNvGraphicFramePr>
+            <a:graphic xmlns:a="http://schemas.openxmlformats.org/drawingml/2006/main">
+              <a:graphicData uri="http://schemas.openxmlformats.org/drawingml/2006/picture">
+                <pic:pic xmlns:pic="http://schemas.openxmlformats.org/drawingml/2006/picture">
+                  <pic:nvPicPr>
+                    <pic:cNvPr id="0" name="Picture 4"/>
+                    <pic:cNvPicPr>
+                      <a:picLocks noChangeAspect="1" noChangeArrowheads="1"/>
+                    </pic:cNvPicPr>
+                  </pic:nvPicPr>
+                  <pic:blipFill>
+                    <a:blip r:embed="rId6"/>
+                    <a:srcRect/>
+                    <a:stretch>
+                      <a:fillRect/>
+                    </a:stretch>
+                  </pic:blipFill>
+                  <pic:spPr bwMode="auto">
+                    <a:xfrm>
+                      <a:off x="0" y="0"/>
+                      <a:ext cx="5943600" cy="2958474"/>
+                    </a:xfrm>
+                    <a:prstGeom prst="rect">
+                      <a:avLst/>
+                    </a:prstGeom>
+                    <a:noFill/>
+                    <a:ln w="9525">
+                      <a:noFill/>
+                      <a:miter lim="800000"/>
+                      <a:headEnd/>
+                      <a:tailEnd/>
+                    </a:ln>
+                  </pic:spPr>
+                </pic:pic>
+              </a:graphicData>
+            </a:graphic>
+          </wp:inline>
+        </w:drawing>
+      </w:r>
+    </w:p>
+    <w:p>
+      <w:pPr>
+        <w:rPr>
+          <w:rFonts w:ascii="Open Sans" w:hAnsi="Open Sans" w:cs="Open Sans"/>
+          <w:color w:val="BA3925"/>
+          <w:spacing w:val="-2"/>
+          <w:sz w:val="24"/>
+          <w:szCs w:val="24"/>
+        </w:rPr>
+      </w:pPr>
+      <w:r>
+        <w:rPr>
+          <w:rFonts w:ascii="Open Sans" w:hAnsi="Open Sans" w:cs="Open Sans"/>
+          <w:b/>
+          <w:color w:val="BA3925"/>
+          <w:spacing w:val="-2"/>
+          <w:sz w:val="24"/>
+          <w:szCs w:val="24"/>
+        </w:rPr>
+        <w:t>2. S</w:t>
+      </w:r>
+      <w:r>
+        <w:rPr>
+          <w:rFonts w:ascii="Open Sans" w:hAnsi="Open Sans" w:cs="Open Sans"/>
+          <w:b/>
+          <w:color w:val="BA3925"/>
+          <w:spacing w:val="-2"/>
+          <w:sz w:val="24"/>
+          <w:szCs w:val="24"/>
+        </w:rPr>
+        <w:t>ervlets</w:t>
+      </w:r>
+      <w:r>
+        <w:rPr>
+          <w:rFonts w:ascii="Open Sans" w:hAnsi="Open Sans" w:cs="Open Sans"/>
+          <w:color w:val="BA3925"/>
+          <w:spacing w:val="-2"/>
+          <w:sz w:val="24"/>
+          <w:szCs w:val="24"/>
+        </w:rPr>
+        <w:t xml:space="preserve"> of this projects are in 'controller' package.</w:t>
+      </w:r>
+    </w:p>
+    <w:p>
+      <w:pPr>
+        <w:rPr>
+          <w:rFonts w:ascii="Open Sans" w:hAnsi="Open Sans" w:cs="Open Sans"/>
+          <w:color w:val="BA3925"/>
+          <w:spacing w:val="-2"/>
+          <w:sz w:val="24"/>
+          <w:szCs w:val="24"/>
+        </w:rPr>
+      </w:pPr>
+      <w:r>
+        <w:rPr>
+          <w:rFonts w:ascii="Open Sans" w:hAnsi="Open Sans" w:cs="Open Sans"/>
+          <w:noProof/>
+          <w:color w:val="BA3925"/>
+          <w:spacing w:val="-2"/>
+          <w:sz w:val="24"/>
+          <w:szCs w:val="24"/>
+        </w:rPr>
+        <w:lastRenderedPageBreak/>
+        <w:drawing>
+          <wp:inline distT="0" distB="0" distL="0" distR="0">
+            <wp:extent cx="5943600" cy="4407159"/>
+            <wp:effectExtent l="19050" t="0" r="0" b="0"/>
+            <wp:docPr id="7" name="Picture 7"/>
+            <wp:cNvGraphicFramePr>
+              <a:graphicFrameLocks xmlns:a="http://schemas.openxmlformats.org/drawingml/2006/main" noChangeAspect="1"/>
+            </wp:cNvGraphicFramePr>
+            <a:graphic xmlns:a="http://schemas.openxmlformats.org/drawingml/2006/main">
+              <a:graphicData uri="http://schemas.openxmlformats.org/drawingml/2006/picture">
+                <pic:pic xmlns:pic="http://schemas.openxmlformats.org/drawingml/2006/picture">
+                  <pic:nvPicPr>
+                    <pic:cNvPr id="0" name="Picture 7"/>
+                    <pic:cNvPicPr>
+                      <a:picLocks noChangeAspect="1" noChangeArrowheads="1"/>
+                    </pic:cNvPicPr>
+                  </pic:nvPicPr>
+                  <pic:blipFill>
+                    <a:blip r:embed="rId7"/>
+                    <a:srcRect/>
+                    <a:stretch>
+                      <a:fillRect/>
+                    </a:stretch>
+                  </pic:blipFill>
+                  <pic:spPr bwMode="auto">
+                    <a:xfrm>
+                      <a:off x="0" y="0"/>
+                      <a:ext cx="5943600" cy="4407159"/>
+                    </a:xfrm>
+                    <a:prstGeom prst="rect">
+                      <a:avLst/>
+                    </a:prstGeom>
+                    <a:noFill/>
+                    <a:ln w="9525">
+                      <a:noFill/>
+                      <a:miter lim="800000"/>
+                      <a:headEnd/>
+                      <a:tailEnd/>
+                    </a:ln>
+                  </pic:spPr>
+                </pic:pic>
+              </a:graphicData>
+            </a:graphic>
+          </wp:inline>
+        </w:drawing>
+      </w:r>
+      <w:r>
+        <w:rPr>
+          <w:rFonts w:ascii="Open Sans" w:hAnsi="Open Sans" w:cs="Open Sans"/>
+          <w:color w:val="BA3925"/>
+          <w:spacing w:val="-2"/>
+          <w:sz w:val="24"/>
+          <w:szCs w:val="24"/>
+        </w:rPr>
+        <w:t xml:space="preserve"> </w:t>
+      </w:r>
+      <w:r>
+        <w:rPr>
+          <w:rFonts w:ascii="Open Sans" w:hAnsi="Open Sans" w:cs="Open Sans"/>
+          <w:noProof/>
+          <w:color w:val="BA3925"/>
+          <w:spacing w:val="-2"/>
+          <w:sz w:val="24"/>
+          <w:szCs w:val="24"/>
+        </w:rPr>
+        <w:drawing>
+          <wp:inline distT="0" distB="0" distL="0" distR="0">
+            <wp:extent cx="5943600" cy="1446192"/>
+            <wp:effectExtent l="19050" t="0" r="0" b="0"/>
+            <wp:docPr id="10" name="Picture 10"/>
+            <wp:cNvGraphicFramePr>
+              <a:graphicFrameLocks xmlns:a="http://schemas.openxmlformats.org/drawingml/2006/main" noChangeAspect="1"/>
+            </wp:cNvGraphicFramePr>
+            <a:graphic xmlns:a="http://schemas.openxmlformats.org/drawingml/2006/main">
+              <a:graphicData uri="http://schemas.openxmlformats.org/drawingml/2006/picture">
+                <pic:pic xmlns:pic="http://schemas.openxmlformats.org/drawingml/2006/picture">
+                  <pic:nvPicPr>
+                    <pic:cNvPr id="0" name="Picture 10"/>
+                    <pic:cNvPicPr>
+                      <a:picLocks noChangeAspect="1" noChangeArrowheads="1"/>
+                    </pic:cNvPicPr>
+                  </pic:nvPicPr>
+                  <pic:blipFill>
+                    <a:blip r:embed="rId8"/>
+                    <a:srcRect/>
+                    <a:stretch>
+                      <a:fillRect/>
+                    </a:stretch>
+                  </pic:blipFill>
+                  <pic:spPr bwMode="auto">
+                    <a:xfrm>
+                      <a:off x="0" y="0"/>
+                      <a:ext cx="5943600" cy="1446192"/>
+                    </a:xfrm>
+                    <a:prstGeom prst="rect">
+                      <a:avLst/>
+                    </a:prstGeom>
+                    <a:noFill/>
+                    <a:ln w="9525">
+                      <a:noFill/>
+                      <a:miter lim="800000"/>
+                      <a:headEnd/>
+                      <a:tailEnd/>
+                    </a:ln>
+                  </pic:spPr>
+                </pic:pic>
+              </a:graphicData>
+            </a:graphic>
+          </wp:inline>
+        </w:drawing>
+      </w:r>
+    </w:p>
+    <w:p>
+      <w:pPr>
+        <w:rPr>
+          <w:rFonts w:ascii="Open Sans" w:hAnsi="Open Sans" w:cs="Open Sans"/>
+          <w:color w:val="BA3925"/>
+          <w:spacing w:val="-2"/>
+          <w:sz w:val="24"/>
+          <w:szCs w:val="24"/>
+        </w:rPr>
+      </w:pPr>
+      <w:r>
+        <w:rPr>
+          <w:rFonts w:ascii="Open Sans" w:hAnsi="Open Sans" w:cs="Open Sans"/>
+          <w:b/>
+          <w:color w:val="BA3925"/>
+          <w:spacing w:val="-2"/>
+          <w:sz w:val="24"/>
+          <w:szCs w:val="24"/>
+        </w:rPr>
+        <w:t xml:space="preserve">3. </w:t>
+      </w:r>
+      <w:r>
+        <w:rPr>
+          <w:rFonts w:ascii="Open Sans" w:hAnsi="Open Sans" w:cs="Open Sans"/>
+          <w:b/>
+          <w:color w:val="BA3925"/>
+          <w:spacing w:val="-2"/>
+          <w:sz w:val="24"/>
+          <w:szCs w:val="24"/>
+        </w:rPr>
+        <w:t>Filter</w:t>
+      </w:r>
+      <w:r>
+        <w:rPr>
+          <w:rFonts w:ascii="Open Sans" w:hAnsi="Open Sans" w:cs="Open Sans"/>
+          <w:color w:val="BA3925"/>
+          <w:spacing w:val="-2"/>
+          <w:sz w:val="24"/>
+          <w:szCs w:val="24"/>
+        </w:rPr>
+        <w:t xml:space="preserve"> of this project is in 'filters' package</w:t>
+      </w:r>
+      <w:r>
+        <w:rPr>
+          <w:rFonts w:ascii="Open Sans" w:hAnsi="Open Sans" w:cs="Open Sans"/>
+          <w:color w:val="BA3925"/>
+          <w:spacing w:val="-2"/>
+          <w:sz w:val="24"/>
+          <w:szCs w:val="24"/>
+        </w:rPr>
+        <w:t xml:space="preserve">. </w:t>
+      </w:r>
+    </w:p>
+    <w:p>
+      <w:pPr>
         <w:rPr>
           <w:rFonts w:ascii="Open Sans" w:hAnsi="Open Sans" w:cs="Open Sans"/>
           <w:color w:val="BA3925"/>
@@ -309,8 +732,7 @@
           <w:szCs w:val="24"/>
           <w:u w:val="single"/>
         </w:rPr>
-        <w:t xml:space="preserve"> folder, Web Content folder(</w:t>
-      </w:r>
+      </w:pPr>
       <w:r>
         <w:rPr>
           <w:rFonts w:ascii="Open Sans" w:hAnsi="Open Sans" w:cs="Open Sans"/>
@@ -320,7 +742,7 @@
           <w:szCs w:val="24"/>
           <w:u w:val="single"/>
         </w:rPr>
-        <w:t>where welcome files are stored</w:t>
+        <w:t>**</w:t>
       </w:r>
       <w:r>
         <w:rPr>
@@ -331,178 +753,7 @@
           <w:szCs w:val="24"/>
           <w:u w:val="single"/>
         </w:rPr>
-        <w:t xml:space="preserve"> and web.xml file. Their location and structure.)</w:t>
-      </w:r>
-    </w:p>
-    <w:p>
-      <w:pPr>
-        <w:rPr>
-          <w:rFonts w:ascii="Open Sans" w:hAnsi="Open Sans" w:cs="Open Sans"/>
-          <w:b/>
-          <w:color w:val="BA3925"/>
-          <w:spacing w:val="-2"/>
-          <w:sz w:val="24"/>
-          <w:szCs w:val="24"/>
-        </w:rPr>
-      </w:pPr>
-      <w:r>
-        <w:rPr>
-          <w:rFonts w:ascii="Open Sans" w:hAnsi="Open Sans" w:cs="Open Sans"/>
-          <w:b/>
-          <w:color w:val="BA3925"/>
-          <w:spacing w:val="-2"/>
-          <w:sz w:val="24"/>
-          <w:szCs w:val="24"/>
-        </w:rPr>
-        <w:t>Study following files very carefully:</w:t>
-      </w:r>
-    </w:p>
-    <w:p>
-      <w:pPr>
-        <w:rPr>
-          <w:rFonts w:ascii="Open Sans" w:hAnsi="Open Sans" w:cs="Open Sans"/>
-          <w:color w:val="BA3925"/>
-          <w:spacing w:val="-2"/>
-          <w:sz w:val="24"/>
-          <w:szCs w:val="24"/>
-        </w:rPr>
-      </w:pPr>
-      <w:r>
-        <w:rPr>
-          <w:rFonts w:ascii="Open Sans" w:hAnsi="Open Sans" w:cs="Open Sans"/>
-          <w:b/>
-          <w:color w:val="BA3925"/>
-          <w:spacing w:val="-2"/>
-          <w:sz w:val="24"/>
-          <w:szCs w:val="24"/>
-        </w:rPr>
-        <w:t>1. web.xml:</w:t>
-      </w:r>
-      <w:r>
-        <w:rPr>
-          <w:rFonts w:ascii="Open Sans" w:hAnsi="Open Sans" w:cs="Open Sans"/>
-          <w:color w:val="BA3925"/>
-          <w:spacing w:val="-2"/>
-          <w:sz w:val="24"/>
-          <w:szCs w:val="24"/>
-        </w:rPr>
-        <w:t xml:space="preserve"> This is deployment descriptor file for the given project. Study it to understand how welcome file defined,  how servlet </w:t>
-      </w:r>
-      <w:r>
-        <w:rPr>
-          <w:rFonts w:ascii="Open Sans" w:hAnsi="Open Sans" w:cs="Open Sans"/>
-          <w:color w:val="BA3925"/>
-          <w:spacing w:val="-2"/>
-          <w:sz w:val="24"/>
-          <w:szCs w:val="24"/>
-        </w:rPr>
-        <w:t xml:space="preserve">and filters </w:t>
-      </w:r>
-      <w:r>
-        <w:rPr>
-          <w:rFonts w:ascii="Open Sans" w:hAnsi="Open Sans" w:cs="Open Sans"/>
-          <w:color w:val="BA3925"/>
-          <w:spacing w:val="-2"/>
-          <w:sz w:val="24"/>
-          <w:szCs w:val="24"/>
-        </w:rPr>
-        <w:t>mapped etc.</w:t>
-      </w:r>
-    </w:p>
-    <w:p>
-      <w:pPr>
-        <w:rPr>
-          <w:rFonts w:ascii="Open Sans" w:hAnsi="Open Sans" w:cs="Open Sans"/>
-          <w:color w:val="BA3925"/>
-          <w:spacing w:val="-2"/>
-          <w:sz w:val="24"/>
-          <w:szCs w:val="24"/>
-        </w:rPr>
-      </w:pPr>
-      <w:r>
-        <w:rPr>
-          <w:rFonts w:ascii="Open Sans" w:hAnsi="Open Sans" w:cs="Open Sans"/>
-          <w:b/>
-          <w:color w:val="BA3925"/>
-          <w:spacing w:val="-2"/>
-          <w:sz w:val="24"/>
-          <w:szCs w:val="24"/>
-        </w:rPr>
-        <w:t>2. S</w:t>
-      </w:r>
-      <w:r>
-        <w:rPr>
-          <w:rFonts w:ascii="Open Sans" w:hAnsi="Open Sans" w:cs="Open Sans"/>
-          <w:b/>
-          <w:color w:val="BA3925"/>
-          <w:spacing w:val="-2"/>
-          <w:sz w:val="24"/>
-          <w:szCs w:val="24"/>
-        </w:rPr>
-        <w:t>ervlets</w:t>
-      </w:r>
-      <w:r>
-        <w:rPr>
-          <w:rFonts w:ascii="Open Sans" w:hAnsi="Open Sans" w:cs="Open Sans"/>
-          <w:color w:val="BA3925"/>
-          <w:spacing w:val="-2"/>
-          <w:sz w:val="24"/>
-          <w:szCs w:val="24"/>
-        </w:rPr>
-        <w:t xml:space="preserve"> of this projects are in 'controller' package.</w:t>
-      </w:r>
-    </w:p>
-    <w:p>
-      <w:pPr>
-        <w:rPr>
-          <w:rFonts w:ascii="Open Sans" w:hAnsi="Open Sans" w:cs="Open Sans"/>
-          <w:color w:val="BA3925"/>
-          <w:spacing w:val="-2"/>
-          <w:sz w:val="24"/>
-          <w:szCs w:val="24"/>
-        </w:rPr>
-      </w:pPr>
-      <w:r>
-        <w:rPr>
-          <w:rFonts w:ascii="Open Sans" w:hAnsi="Open Sans" w:cs="Open Sans"/>
-          <w:b/>
-          <w:color w:val="BA3925"/>
-          <w:spacing w:val="-2"/>
-          <w:sz w:val="24"/>
-          <w:szCs w:val="24"/>
-        </w:rPr>
-        <w:t xml:space="preserve">3. </w:t>
-      </w:r>
-      <w:r>
-        <w:rPr>
-          <w:rFonts w:ascii="Open Sans" w:hAnsi="Open Sans" w:cs="Open Sans"/>
-          <w:b/>
-          <w:color w:val="BA3925"/>
-          <w:spacing w:val="-2"/>
-          <w:sz w:val="24"/>
-          <w:szCs w:val="24"/>
-        </w:rPr>
-        <w:t>Filter</w:t>
-      </w:r>
-      <w:r>
-        <w:rPr>
-          <w:rFonts w:ascii="Open Sans" w:hAnsi="Open Sans" w:cs="Open Sans"/>
-          <w:color w:val="BA3925"/>
-          <w:spacing w:val="-2"/>
-          <w:sz w:val="24"/>
-          <w:szCs w:val="24"/>
-        </w:rPr>
-        <w:t xml:space="preserve"> of this project is in 'filters' package</w:t>
-      </w:r>
-      <w:r>
-        <w:rPr>
-          <w:rFonts w:ascii="Open Sans" w:hAnsi="Open Sans" w:cs="Open Sans"/>
-          <w:color w:val="BA3925"/>
-          <w:spacing w:val="-2"/>
-          <w:sz w:val="24"/>
-          <w:szCs w:val="24"/>
-        </w:rPr>
-        <w:t xml:space="preserve">. </w:t>
+        <w:t>Go through doFilter method of the filter where we (only for study purpose, otherwise this task can easily done by any other mean) validate username and password enter buy user for any blank space and displays a message accordingly.</w:t>
       </w:r>
     </w:p>
     <w:p>
@@ -519,13 +770,59 @@
       <w:r>
         <w:rPr>
           <w:rFonts w:ascii="Open Sans" w:hAnsi="Open Sans" w:cs="Open Sans"/>
+          <w:noProof/>
           <w:color w:val="BA3925"/>
           <w:spacing w:val="-2"/>
           <w:sz w:val="24"/>
           <w:szCs w:val="24"/>
           <w:u w:val="single"/>
         </w:rPr>
-        <w:t>**</w:t>
+        <w:lastRenderedPageBreak/>
+        <w:drawing>
+          <wp:inline distT="0" distB="0" distL="0" distR="0">
+            <wp:extent cx="5943600" cy="3739633"/>
+            <wp:effectExtent l="19050" t="0" r="0" b="0"/>
+            <wp:docPr id="25" name="Picture 25"/>
+            <wp:cNvGraphicFramePr>
+              <a:graphicFrameLocks xmlns:a="http://schemas.openxmlformats.org/drawingml/2006/main" noChangeAspect="1"/>
+            </wp:cNvGraphicFramePr>
+            <a:graphic xmlns:a="http://schemas.openxmlformats.org/drawingml/2006/main">
+              <a:graphicData uri="http://schemas.openxmlformats.org/drawingml/2006/picture">
+                <pic:pic xmlns:pic="http://schemas.openxmlformats.org/drawingml/2006/picture">
+                  <pic:nvPicPr>
+                    <pic:cNvPr id="0" name="Picture 25"/>
+                    <pic:cNvPicPr>
+                      <a:picLocks noChangeAspect="1" noChangeArrowheads="1"/>
+                    </pic:cNvPicPr>
+                  </pic:nvPicPr>
+                  <pic:blipFill>
+                    <a:blip r:embed="rId9"/>
+                    <a:srcRect/>
+                    <a:stretch>
+                      <a:fillRect/>
+                    </a:stretch>
+                  </pic:blipFill>
+                  <pic:spPr bwMode="auto">
+                    <a:xfrm>
+                      <a:off x="0" y="0"/>
+                      <a:ext cx="5943600" cy="3739633"/>
+                    </a:xfrm>
+                    <a:prstGeom prst="rect">
+                      <a:avLst/>
+                    </a:prstGeom>
+                    <a:noFill/>
+                    <a:ln w="9525">
+                      <a:noFill/>
+                      <a:miter lim="800000"/>
+                      <a:headEnd/>
+                      <a:tailEnd/>
+                    </a:ln>
+                  </pic:spPr>
+                </pic:pic>
+              </a:graphicData>
+            </a:graphic>
+          </wp:inline>
+        </w:drawing>
       </w:r>
       <w:r>
         <w:rPr>
@@ -536,35 +833,78 @@
           <w:szCs w:val="24"/>
           <w:u w:val="single"/>
         </w:rPr>
-        <w:t xml:space="preserve">Go through </w:t>
-      </w:r>
-      <w:proofErr w:type="spellStart"/>
-      <w:r>
-        <w:rPr>
-          <w:rFonts w:ascii="Open Sans" w:hAnsi="Open Sans" w:cs="Open Sans"/>
+        <w:t xml:space="preserve"> </w:t>
+      </w:r>
+      <w:r>
+        <w:rPr>
+          <w:rFonts w:ascii="Open Sans" w:hAnsi="Open Sans" w:cs="Open Sans"/>
+          <w:noProof/>
           <w:color w:val="BA3925"/>
           <w:spacing w:val="-2"/>
           <w:sz w:val="24"/>
           <w:szCs w:val="24"/>
           <w:u w:val="single"/>
         </w:rPr>
-        <w:t>doFilter</w:t>
-      </w:r>
-      <w:proofErr w:type="spellEnd"/>
-      <w:r>
-        <w:rPr>
-          <w:rFonts w:ascii="Open Sans" w:hAnsi="Open Sans" w:cs="Open Sans"/>
+        <w:drawing>
+          <wp:inline distT="0" distB="0" distL="0" distR="0">
+            <wp:extent cx="5943600" cy="3470663"/>
+            <wp:effectExtent l="19050" t="0" r="0" b="0"/>
+            <wp:docPr id="40" name="Picture 40"/>
+            <wp:cNvGraphicFramePr>
+              <a:graphicFrameLocks xmlns:a="http://schemas.openxmlformats.org/drawingml/2006/main" noChangeAspect="1"/>
+            </wp:cNvGraphicFramePr>
+            <a:graphic xmlns:a="http://schemas.openxmlformats.org/drawingml/2006/main">
+              <a:graphicData uri="http://schemas.openxmlformats.org/drawingml/2006/picture">
+                <pic:pic xmlns:pic="http://schemas.openxmlformats.org/drawingml/2006/picture">
+                  <pic:nvPicPr>
+                    <pic:cNvPr id="0" name="Picture 40"/>
+                    <pic:cNvPicPr>
+                      <a:picLocks noChangeAspect="1" noChangeArrowheads="1"/>
+                    </pic:cNvPicPr>
+                  </pic:nvPicPr>
+                  <pic:blipFill>
+                    <a:blip r:embed="rId10"/>
+                    <a:srcRect/>
+                    <a:stretch>
+                      <a:fillRect/>
+                    </a:stretch>
+                  </pic:blipFill>
+                  <pic:spPr bwMode="auto">
+                    <a:xfrm>
+                      <a:off x="0" y="0"/>
+                      <a:ext cx="5943600" cy="3470663"/>
+                    </a:xfrm>
+                    <a:prstGeom prst="rect">
+                      <a:avLst/>
+                    </a:prstGeom>
+                    <a:noFill/>
+                    <a:ln w="9525">
+                      <a:noFill/>
+                      <a:miter lim="800000"/>
+                      <a:headEnd/>
+                      <a:tailEnd/>
+                    </a:ln>
+                  </pic:spPr>
+                </pic:pic>
+              </a:graphicData>
+            </a:graphic>
+          </wp:inline>
+        </w:drawing>
+      </w:r>
+    </w:p>
+    <w:p>
+      <w:pPr>
+        <w:rPr>
+          <w:rFonts w:ascii="Open Sans" w:hAnsi="Open Sans" w:cs="Open Sans"/>
+          <w:b/>
           <w:color w:val="BA3925"/>
           <w:spacing w:val="-2"/>
           <w:sz w:val="24"/>
           <w:szCs w:val="24"/>
           <w:u w:val="single"/>
         </w:rPr>
-        <w:t xml:space="preserve"> method of the filter where we (only for study purpose, otherwise this task can easily done by any other mean) validate username and password enter buy user for any blank space and displays a message accordingly.</w:t>
-      </w:r>
-    </w:p>
-    <w:p>
-      <w:pPr>
+      </w:pPr>
+      <w:r>
         <w:rPr>
           <w:rFonts w:ascii="Open Sans" w:hAnsi="Open Sans" w:cs="Open Sans"/>
           <w:b/>
@@ -574,8 +914,11 @@
           <w:szCs w:val="24"/>
           <w:u w:val="single"/>
         </w:rPr>
-      </w:pPr>
-      <w:r>
+        <w:t>Please go through the mapping of the filter in web.xml file.</w:t>
+      </w:r>
+    </w:p>
+    <w:p>
+      <w:pPr>
         <w:rPr>
           <w:rFonts w:ascii="Open Sans" w:hAnsi="Open Sans" w:cs="Open Sans"/>
           <w:b/>
@@ -585,148 +928,614 @@
           <w:szCs w:val="24"/>
           <w:u w:val="single"/>
         </w:rPr>
-        <w:t>Please go through the mapping of the filter in web.xml file.</w:t>
-      </w:r>
-    </w:p>
-    <w:p>
-      <w:pPr>
-        <w:autoSpaceDE w:val="0"/>
-        <w:autoSpaceDN w:val="0"/>
-        <w:adjustRightInd w:val="0"/>
-        <w:spacing w:after="0" w:line="240" w:lineRule="auto"/>
-        <w:rPr>
-          <w:rFonts w:ascii="Courier New" w:hAnsi="Courier New" w:cs="Courier New"/>
-          <w:sz w:val="20"/>
-          <w:szCs w:val="20"/>
-        </w:rPr>
-      </w:pPr>
-      <w:r>
-        <w:rPr>
-          <w:rFonts w:ascii="Courier New" w:hAnsi="Courier New" w:cs="Courier New"/>
-          <w:color w:val="3F5FBF"/>
-          <w:sz w:val="20"/>
-          <w:szCs w:val="20"/>
-        </w:rPr>
-        <w:t xml:space="preserve">Usage of Filter </w:t>
-      </w:r>
-    </w:p>
-    <w:p>
-      <w:pPr>
-        <w:autoSpaceDE w:val="0"/>
-        <w:autoSpaceDN w:val="0"/>
-        <w:adjustRightInd w:val="0"/>
-        <w:spacing w:after="0" w:line="240" w:lineRule="auto"/>
-        <w:rPr>
-          <w:rFonts w:ascii="Courier New" w:hAnsi="Courier New" w:cs="Courier New"/>
-          <w:sz w:val="20"/>
-          <w:szCs w:val="20"/>
-        </w:rPr>
-      </w:pPr>
-      <w:r>
-        <w:rPr>
-          <w:rFonts w:ascii="Courier New" w:hAnsi="Courier New" w:cs="Courier New"/>
-          <w:color w:val="3F5FBF"/>
-          <w:sz w:val="20"/>
-          <w:szCs w:val="20"/>
-        </w:rPr>
-        <w:t xml:space="preserve"> * recording all incoming requests</w:t>
-      </w:r>
-    </w:p>
-    <w:p>
-      <w:pPr>
-        <w:autoSpaceDE w:val="0"/>
-        <w:autoSpaceDN w:val="0"/>
-        <w:adjustRightInd w:val="0"/>
-        <w:spacing w:after="0" w:line="240" w:lineRule="auto"/>
-        <w:rPr>
-          <w:rFonts w:ascii="Courier New" w:hAnsi="Courier New" w:cs="Courier New"/>
-          <w:sz w:val="20"/>
-          <w:szCs w:val="20"/>
-        </w:rPr>
-      </w:pPr>
-      <w:r>
-        <w:rPr>
-          <w:rFonts w:ascii="Courier New" w:hAnsi="Courier New" w:cs="Courier New"/>
-          <w:color w:val="3F5FBF"/>
-          <w:sz w:val="20"/>
-          <w:szCs w:val="20"/>
-        </w:rPr>
-        <w:t xml:space="preserve"> * logs the IP addresses of the computers from which the requests originate</w:t>
-      </w:r>
-    </w:p>
-    <w:p>
-      <w:pPr>
-        <w:autoSpaceDE w:val="0"/>
-        <w:autoSpaceDN w:val="0"/>
-        <w:adjustRightInd w:val="0"/>
-        <w:spacing w:after="0" w:line="240" w:lineRule="auto"/>
-        <w:rPr>
-          <w:rFonts w:ascii="Courier New" w:hAnsi="Courier New" w:cs="Courier New"/>
-          <w:sz w:val="20"/>
-          <w:szCs w:val="20"/>
-        </w:rPr>
-      </w:pPr>
-      <w:r>
-        <w:rPr>
-          <w:rFonts w:ascii="Courier New" w:hAnsi="Courier New" w:cs="Courier New"/>
-          <w:color w:val="3F5FBF"/>
-          <w:sz w:val="20"/>
-          <w:szCs w:val="20"/>
+      </w:pPr>
+    </w:p>
+    <w:p>
+      <w:pPr>
+        <w:rPr>
+          <w:rFonts w:ascii="Open Sans" w:hAnsi="Open Sans" w:cs="Open Sans"/>
+          <w:b/>
+          <w:color w:val="BA3925"/>
+          <w:spacing w:val="-2"/>
+          <w:sz w:val="24"/>
+          <w:szCs w:val="24"/>
+          <w:u w:val="single"/>
+        </w:rPr>
+      </w:pPr>
+    </w:p>
+    <w:p>
+      <w:pPr>
+        <w:rPr>
+          <w:rFonts w:ascii="Open Sans" w:hAnsi="Open Sans" w:cs="Open Sans"/>
+          <w:b/>
+          <w:color w:val="BA3925"/>
+          <w:spacing w:val="-2"/>
+          <w:sz w:val="24"/>
+          <w:szCs w:val="24"/>
+          <w:u w:val="single"/>
+        </w:rPr>
+      </w:pPr>
+      <w:r>
+        <w:rPr>
+          <w:rFonts w:ascii="Open Sans" w:hAnsi="Open Sans" w:cs="Open Sans"/>
+          <w:b/>
+          <w:noProof/>
+          <w:color w:val="BA3925"/>
+          <w:spacing w:val="-2"/>
+          <w:sz w:val="24"/>
+          <w:szCs w:val="24"/>
+          <w:u w:val="single"/>
+        </w:rPr>
+        <w:drawing>
+          <wp:inline distT="0" distB="0" distL="0" distR="0">
+            <wp:extent cx="5943600" cy="2998573"/>
+            <wp:effectExtent l="19050" t="0" r="0" b="0"/>
+            <wp:docPr id="37" name="Picture 37"/>
+            <wp:cNvGraphicFramePr>
+              <a:graphicFrameLocks xmlns:a="http://schemas.openxmlformats.org/drawingml/2006/main" noChangeAspect="1"/>
+            </wp:cNvGraphicFramePr>
+            <a:graphic xmlns:a="http://schemas.openxmlformats.org/drawingml/2006/main">
+              <a:graphicData uri="http://schemas.openxmlformats.org/drawingml/2006/picture">
+                <pic:pic xmlns:pic="http://schemas.openxmlformats.org/drawingml/2006/picture">
+                  <pic:nvPicPr>
+                    <pic:cNvPr id="0" name="Picture 37"/>
+                    <pic:cNvPicPr>
+                      <a:picLocks noChangeAspect="1" noChangeArrowheads="1"/>
+                    </pic:cNvPicPr>
+                  </pic:nvPicPr>
+                  <pic:blipFill>
+                    <a:blip r:embed="rId11"/>
+                    <a:srcRect/>
+                    <a:stretch>
+                      <a:fillRect/>
+                    </a:stretch>
+                  </pic:blipFill>
+                  <pic:spPr bwMode="auto">
+                    <a:xfrm>
+                      <a:off x="0" y="0"/>
+                      <a:ext cx="5943600" cy="2998573"/>
+                    </a:xfrm>
+                    <a:prstGeom prst="rect">
+                      <a:avLst/>
+                    </a:prstGeom>
+                    <a:noFill/>
+                    <a:ln w="9525">
+                      <a:noFill/>
+                      <a:miter lim="800000"/>
+                      <a:headEnd/>
+                      <a:tailEnd/>
+                    </a:ln>
+                  </pic:spPr>
+                </pic:pic>
+              </a:graphicData>
+            </a:graphic>
+          </wp:inline>
+        </w:drawing>
+      </w:r>
+    </w:p>
+    <w:p>
+      <w:pPr>
+        <w:rPr>
+          <w:rFonts w:ascii="Open Sans" w:hAnsi="Open Sans" w:cs="Open Sans"/>
+          <w:color w:val="BA3925"/>
+          <w:spacing w:val="-2"/>
+          <w:sz w:val="24"/>
+          <w:szCs w:val="24"/>
+        </w:rPr>
+      </w:pPr>
+      <w:r>
+        <w:rPr>
+          <w:rFonts w:ascii="Open Sans" w:hAnsi="Open Sans" w:cs="Open Sans"/>
+          <w:color w:val="BA3925"/>
+          <w:spacing w:val="-2"/>
+          <w:sz w:val="24"/>
+          <w:szCs w:val="24"/>
+        </w:rPr>
+        <w:t>Now run the application:</w:t>
+      </w:r>
+    </w:p>
+    <w:p>
+      <w:pPr>
+        <w:rPr>
+          <w:rFonts w:ascii="Open Sans" w:hAnsi="Open Sans" w:cs="Open Sans"/>
+          <w:color w:val="BA3925"/>
+          <w:spacing w:val="-2"/>
+          <w:sz w:val="24"/>
+          <w:szCs w:val="24"/>
+        </w:rPr>
+      </w:pPr>
+      <w:r>
+        <w:rPr>
+          <w:rFonts w:ascii="Open Sans" w:hAnsi="Open Sans" w:cs="Open Sans"/>
+          <w:noProof/>
+          <w:color w:val="BA3925"/>
+          <w:spacing w:val="-2"/>
+          <w:sz w:val="24"/>
+          <w:szCs w:val="24"/>
+        </w:rPr>
+        <w:drawing>
+          <wp:inline distT="0" distB="0" distL="0" distR="0">
+            <wp:extent cx="5181600" cy="1152525"/>
+            <wp:effectExtent l="19050" t="0" r="0" b="0"/>
+            <wp:docPr id="43" name="Picture 43"/>
+            <wp:cNvGraphicFramePr>
+              <a:graphicFrameLocks xmlns:a="http://schemas.openxmlformats.org/drawingml/2006/main" noChangeAspect="1"/>
+            </wp:cNvGraphicFramePr>
+            <a:graphic xmlns:a="http://schemas.openxmlformats.org/drawingml/2006/main">
+              <a:graphicData uri="http://schemas.openxmlformats.org/drawingml/2006/picture">
+                <pic:pic xmlns:pic="http://schemas.openxmlformats.org/drawingml/2006/picture">
+                  <pic:nvPicPr>
+                    <pic:cNvPr id="0" name="Picture 43"/>
+                    <pic:cNvPicPr>
+                      <a:picLocks noChangeAspect="1" noChangeArrowheads="1"/>
+                    </pic:cNvPicPr>
+                  </pic:nvPicPr>
+                  <pic:blipFill>
+                    <a:blip r:embed="rId12"/>
+                    <a:srcRect/>
+                    <a:stretch>
+                      <a:fillRect/>
+                    </a:stretch>
+                  </pic:blipFill>
+                  <pic:spPr bwMode="auto">
+                    <a:xfrm>
+                      <a:off x="0" y="0"/>
+                      <a:ext cx="5181600" cy="1152525"/>
+                    </a:xfrm>
+                    <a:prstGeom prst="rect">
+                      <a:avLst/>
+                    </a:prstGeom>
+                    <a:noFill/>
+                    <a:ln w="9525">
+                      <a:noFill/>
+                      <a:miter lim="800000"/>
+                      <a:headEnd/>
+                      <a:tailEnd/>
+                    </a:ln>
+                  </pic:spPr>
+                </pic:pic>
+              </a:graphicData>
+            </a:graphic>
+          </wp:inline>
+        </w:drawing>
+      </w:r>
+    </w:p>
+    <w:p>
+      <w:pPr>
+        <w:rPr>
+          <w:rFonts w:ascii="Open Sans" w:hAnsi="Open Sans" w:cs="Open Sans"/>
+          <w:color w:val="BA3925"/>
+          <w:spacing w:val="-2"/>
+          <w:sz w:val="24"/>
+          <w:szCs w:val="24"/>
+        </w:rPr>
+      </w:pPr>
+      <w:r>
+        <w:rPr>
+          <w:rFonts w:ascii="Open Sans" w:hAnsi="Open Sans" w:cs="Open Sans"/>
+          <w:color w:val="BA3925"/>
+          <w:spacing w:val="-2"/>
+          <w:sz w:val="24"/>
+          <w:szCs w:val="24"/>
+        </w:rPr>
+        <w:t>Now simply click submit button directly without entering any values you will get</w:t>
+      </w:r>
+    </w:p>
+    <w:p>
+      <w:pPr>
+        <w:rPr>
+          <w:rFonts w:ascii="Open Sans" w:hAnsi="Open Sans" w:cs="Open Sans"/>
+          <w:b/>
+          <w:color w:val="BA3925"/>
+          <w:spacing w:val="-2"/>
+          <w:sz w:val="24"/>
+          <w:szCs w:val="24"/>
+        </w:rPr>
+      </w:pPr>
+      <w:r>
+        <w:rPr>
+          <w:rFonts w:ascii="Open Sans" w:hAnsi="Open Sans" w:cs="Open Sans"/>
+          <w:b/>
+          <w:color w:val="BA3925"/>
+          <w:spacing w:val="-2"/>
+          <w:sz w:val="24"/>
+          <w:szCs w:val="24"/>
+        </w:rPr>
+        <w:t>following screen as filter checks whether these text fields are blank.</w:t>
+      </w:r>
+    </w:p>
+    <w:p>
+      <w:pPr>
+        <w:rPr>
+          <w:rFonts w:ascii="Open Sans" w:hAnsi="Open Sans" w:cs="Open Sans"/>
+          <w:b/>
+          <w:color w:val="BA3925"/>
+          <w:spacing w:val="-2"/>
+          <w:sz w:val="24"/>
+          <w:szCs w:val="24"/>
+        </w:rPr>
+      </w:pPr>
+      <w:r>
+        <w:rPr>
+          <w:rFonts w:ascii="Open Sans" w:hAnsi="Open Sans" w:cs="Open Sans"/>
+          <w:b/>
+          <w:color w:val="BA3925"/>
+          <w:spacing w:val="-2"/>
+          <w:sz w:val="24"/>
+          <w:szCs w:val="24"/>
+        </w:rPr>
+        <w:t>(**Please note that this is 'NOT AT ALL' the way of validation of form fields. This is only to understand how actually servlet filters works.</w:t>
+      </w:r>
+      <w:r>
+        <w:rPr>
+          <w:rFonts w:ascii="Open Sans" w:hAnsi="Open Sans" w:cs="Open Sans"/>
+          <w:b/>
+          <w:color w:val="BA3925"/>
+          <w:spacing w:val="-2"/>
+          <w:sz w:val="24"/>
+          <w:szCs w:val="24"/>
+        </w:rPr>
+        <w:t>)</w:t>
+      </w:r>
+    </w:p>
+    <w:p>
+      <w:pPr>
+        <w:rPr>
+          <w:rFonts w:ascii="Open Sans" w:hAnsi="Open Sans" w:cs="Open Sans"/>
+          <w:b/>
+          <w:color w:val="BA3925"/>
+          <w:spacing w:val="-2"/>
+          <w:sz w:val="24"/>
+          <w:szCs w:val="24"/>
+        </w:rPr>
+      </w:pPr>
+      <w:r>
+        <w:rPr>
+          <w:rFonts w:ascii="Open Sans" w:hAnsi="Open Sans" w:cs="Open Sans"/>
+          <w:b/>
+          <w:color w:val="BA3925"/>
+          <w:spacing w:val="-2"/>
+          <w:sz w:val="24"/>
+          <w:szCs w:val="24"/>
+        </w:rPr>
+        <w:t>Some common tasks that we can do with servlet filters are:</w:t>
+      </w:r>
+    </w:p>
+    <w:p>
+      <w:pPr>
+        <w:pStyle w:val="ListParagraph"/>
+        <w:numPr>
+          <w:ilvl w:val="0"/>
+          <w:numId w:val="2"/>
+        </w:numPr>
+        <w:rPr>
+          <w:rFonts w:ascii="Open Sans" w:hAnsi="Open Sans" w:cs="Open Sans"/>
+          <w:b/>
+          <w:color w:val="BA3925"/>
+          <w:spacing w:val="-2"/>
+          <w:sz w:val="24"/>
+          <w:szCs w:val="24"/>
+        </w:rPr>
+      </w:pPr>
+      <w:r>
+        <w:rPr>
+          <w:rFonts w:ascii="Open Sans" w:hAnsi="Open Sans" w:cs="Open Sans"/>
+          <w:b/>
+          <w:color w:val="BA3925"/>
+          <w:spacing w:val="-2"/>
+          <w:sz w:val="24"/>
+          <w:szCs w:val="24"/>
+        </w:rPr>
+        <w:t>Logging request parameters to log files.</w:t>
+      </w:r>
+    </w:p>
+    <w:p>
+      <w:pPr>
+        <w:pStyle w:val="ListParagraph"/>
+        <w:numPr>
+          <w:ilvl w:val="0"/>
+          <w:numId w:val="2"/>
+        </w:numPr>
+        <w:rPr>
+          <w:rFonts w:ascii="Open Sans" w:hAnsi="Open Sans" w:cs="Open Sans"/>
+          <w:b/>
+          <w:color w:val="BA3925"/>
+          <w:spacing w:val="-2"/>
+          <w:sz w:val="24"/>
+          <w:szCs w:val="24"/>
+        </w:rPr>
+      </w:pPr>
+      <w:r>
+        <w:rPr>
+          <w:rFonts w:ascii="Open Sans" w:hAnsi="Open Sans" w:cs="Open Sans"/>
+          <w:b/>
+          <w:color w:val="BA3925"/>
+          <w:spacing w:val="-2"/>
+          <w:sz w:val="24"/>
+          <w:szCs w:val="24"/>
+        </w:rPr>
+        <w:t>Authentication and authorization of request for resources.</w:t>
+      </w:r>
+    </w:p>
+    <w:p>
+      <w:pPr>
+        <w:pStyle w:val="ListParagraph"/>
+        <w:numPr>
+          <w:ilvl w:val="0"/>
+          <w:numId w:val="2"/>
+        </w:numPr>
+        <w:rPr>
+          <w:rFonts w:ascii="Open Sans" w:hAnsi="Open Sans" w:cs="Open Sans"/>
+          <w:b/>
+          <w:color w:val="BA3925"/>
+          <w:spacing w:val="-2"/>
+          <w:sz w:val="24"/>
+          <w:szCs w:val="24"/>
+        </w:rPr>
+      </w:pPr>
+      <w:r>
+        <w:rPr>
+          <w:rFonts w:ascii="Open Sans" w:hAnsi="Open Sans" w:cs="Open Sans"/>
+          <w:b/>
+          <w:color w:val="BA3925"/>
+          <w:spacing w:val="-2"/>
+          <w:sz w:val="24"/>
+          <w:szCs w:val="24"/>
+        </w:rPr>
+        <w:t>Formatting of request body or header before sending it to servlet.</w:t>
+      </w:r>
+    </w:p>
+    <w:p>
+      <w:pPr>
+        <w:pStyle w:val="ListParagraph"/>
+        <w:numPr>
+          <w:ilvl w:val="0"/>
+          <w:numId w:val="2"/>
+        </w:numPr>
+        <w:rPr>
+          <w:rFonts w:ascii="Open Sans" w:hAnsi="Open Sans" w:cs="Open Sans"/>
+          <w:b/>
+          <w:color w:val="BA3925"/>
+          <w:spacing w:val="-2"/>
+          <w:sz w:val="24"/>
+          <w:szCs w:val="24"/>
+        </w:rPr>
+      </w:pPr>
+      <w:r>
+        <w:rPr>
+          <w:rFonts w:ascii="Open Sans" w:hAnsi="Open Sans" w:cs="Open Sans"/>
+          <w:b/>
+          <w:color w:val="BA3925"/>
+          <w:spacing w:val="-2"/>
+          <w:sz w:val="24"/>
+          <w:szCs w:val="24"/>
         </w:rPr>
         <w:lastRenderedPageBreak/>
-        <w:t xml:space="preserve"> * conversion data </w:t>
-      </w:r>
-    </w:p>
-    <w:p>
-      <w:pPr>
-        <w:autoSpaceDE w:val="0"/>
-        <w:autoSpaceDN w:val="0"/>
-        <w:adjustRightInd w:val="0"/>
-        <w:spacing w:after="0" w:line="240" w:lineRule="auto"/>
-        <w:rPr>
-          <w:rFonts w:ascii="Courier New" w:hAnsi="Courier New" w:cs="Courier New"/>
-          <w:sz w:val="20"/>
-          <w:szCs w:val="20"/>
-        </w:rPr>
-      </w:pPr>
-      <w:r>
-        <w:rPr>
-          <w:rFonts w:ascii="Courier New" w:hAnsi="Courier New" w:cs="Courier New"/>
-          <w:color w:val="3F5FBF"/>
-          <w:sz w:val="20"/>
-          <w:szCs w:val="20"/>
-        </w:rPr>
-        <w:t xml:space="preserve"> * compression encryption and </w:t>
-      </w:r>
-      <w:r>
-        <w:rPr>
-          <w:rFonts w:ascii="Courier New" w:hAnsi="Courier New" w:cs="Courier New"/>
-          <w:color w:val="3F5FBF"/>
-          <w:sz w:val="20"/>
-          <w:szCs w:val="20"/>
-          <w:u w:val="single"/>
-        </w:rPr>
-        <w:t>decryption</w:t>
-      </w:r>
-    </w:p>
-    <w:p>
-      <w:pPr>
-        <w:rPr>
-          <w:rFonts w:ascii="Open Sans" w:hAnsi="Open Sans" w:cs="Open Sans"/>
-          <w:color w:val="BA3925"/>
-          <w:spacing w:val="-2"/>
-          <w:sz w:val="24"/>
-          <w:szCs w:val="24"/>
-        </w:rPr>
-      </w:pPr>
-      <w:r>
-        <w:rPr>
-          <w:rFonts w:ascii="Courier New" w:hAnsi="Courier New" w:cs="Courier New"/>
-          <w:color w:val="3F5FBF"/>
-          <w:sz w:val="20"/>
-          <w:szCs w:val="20"/>
-        </w:rPr>
-        <w:t xml:space="preserve"> * input validation etc.(very rarely used.)</w:t>
+        <w:t>Compressing the response data sent to the client.</w:t>
+      </w:r>
+    </w:p>
+    <w:p>
+      <w:pPr>
+        <w:pStyle w:val="ListParagraph"/>
+        <w:numPr>
+          <w:ilvl w:val="0"/>
+          <w:numId w:val="2"/>
+        </w:numPr>
+        <w:rPr>
+          <w:rFonts w:ascii="Open Sans" w:hAnsi="Open Sans" w:cs="Open Sans"/>
+          <w:b/>
+          <w:color w:val="BA3925"/>
+          <w:spacing w:val="-2"/>
+          <w:sz w:val="24"/>
+          <w:szCs w:val="24"/>
+        </w:rPr>
+      </w:pPr>
+      <w:r>
+        <w:rPr>
+          <w:rFonts w:ascii="Open Sans" w:hAnsi="Open Sans" w:cs="Open Sans"/>
+          <w:b/>
+          <w:color w:val="BA3925"/>
+          <w:spacing w:val="-2"/>
+          <w:sz w:val="24"/>
+          <w:szCs w:val="24"/>
+        </w:rPr>
+        <w:t>Alter response by adding some cookies, header information etc.</w:t>
+      </w:r>
+    </w:p>
+    <w:p>
+      <w:pPr>
+        <w:rPr>
+          <w:rFonts w:ascii="Open Sans" w:hAnsi="Open Sans" w:cs="Open Sans"/>
+          <w:b/>
+          <w:color w:val="BA3925"/>
+          <w:spacing w:val="-2"/>
+          <w:sz w:val="24"/>
+          <w:szCs w:val="24"/>
+        </w:rPr>
+      </w:pPr>
+    </w:p>
+    <w:p>
+      <w:pPr>
+        <w:rPr>
+          <w:rFonts w:ascii="Open Sans" w:hAnsi="Open Sans" w:cs="Open Sans"/>
+          <w:color w:val="BA3925"/>
+          <w:spacing w:val="-2"/>
+          <w:sz w:val="24"/>
+          <w:szCs w:val="24"/>
+        </w:rPr>
+      </w:pPr>
+      <w:r>
+        <w:rPr>
+          <w:rFonts w:ascii="Open Sans" w:hAnsi="Open Sans" w:cs="Open Sans"/>
+          <w:noProof/>
+          <w:color w:val="BA3925"/>
+          <w:spacing w:val="-2"/>
+          <w:sz w:val="24"/>
+          <w:szCs w:val="24"/>
+        </w:rPr>
+        <w:drawing>
+          <wp:inline distT="0" distB="0" distL="0" distR="0">
+            <wp:extent cx="4457700" cy="1362075"/>
+            <wp:effectExtent l="19050" t="0" r="0" b="0"/>
+            <wp:docPr id="55" name="Picture 55"/>
+            <wp:cNvGraphicFramePr>
+              <a:graphicFrameLocks xmlns:a="http://schemas.openxmlformats.org/drawingml/2006/main" noChangeAspect="1"/>
+            </wp:cNvGraphicFramePr>
+            <a:graphic xmlns:a="http://schemas.openxmlformats.org/drawingml/2006/main">
+              <a:graphicData uri="http://schemas.openxmlformats.org/drawingml/2006/picture">
+                <pic:pic xmlns:pic="http://schemas.openxmlformats.org/drawingml/2006/picture">
+                  <pic:nvPicPr>
+                    <pic:cNvPr id="0" name="Picture 55"/>
+                    <pic:cNvPicPr>
+                      <a:picLocks noChangeAspect="1" noChangeArrowheads="1"/>
+                    </pic:cNvPicPr>
+                  </pic:nvPicPr>
+                  <pic:blipFill>
+                    <a:blip r:embed="rId13"/>
+                    <a:srcRect/>
+                    <a:stretch>
+                      <a:fillRect/>
+                    </a:stretch>
+                  </pic:blipFill>
+                  <pic:spPr bwMode="auto">
+                    <a:xfrm>
+                      <a:off x="0" y="0"/>
+                      <a:ext cx="4457700" cy="1362075"/>
+                    </a:xfrm>
+                    <a:prstGeom prst="rect">
+                      <a:avLst/>
+                    </a:prstGeom>
+                    <a:noFill/>
+                    <a:ln w="9525">
+                      <a:noFill/>
+                      <a:miter lim="800000"/>
+                      <a:headEnd/>
+                      <a:tailEnd/>
+                    </a:ln>
+                  </pic:spPr>
+                </pic:pic>
+              </a:graphicData>
+            </a:graphic>
+          </wp:inline>
+        </w:drawing>
+      </w:r>
+    </w:p>
+    <w:p>
+      <w:pPr>
+        <w:rPr>
+          <w:rFonts w:ascii="Open Sans" w:hAnsi="Open Sans" w:cs="Open Sans"/>
+          <w:color w:val="BA3925"/>
+          <w:spacing w:val="-2"/>
+          <w:sz w:val="24"/>
+          <w:szCs w:val="24"/>
+        </w:rPr>
+      </w:pPr>
+    </w:p>
+    <w:p>
+      <w:pPr>
+        <w:rPr>
+          <w:rFonts w:ascii="Open Sans" w:hAnsi="Open Sans" w:cs="Open Sans"/>
+          <w:color w:val="BA3925"/>
+          <w:spacing w:val="-2"/>
+          <w:sz w:val="24"/>
+          <w:szCs w:val="24"/>
+        </w:rPr>
+      </w:pPr>
+      <w:r>
+        <w:rPr>
+          <w:rFonts w:ascii="Open Sans" w:hAnsi="Open Sans" w:cs="Open Sans"/>
+          <w:color w:val="BA3925"/>
+          <w:spacing w:val="-2"/>
+          <w:sz w:val="24"/>
+          <w:szCs w:val="24"/>
+        </w:rPr>
+        <w:t>Now enter any values and click 'submit' button.</w:t>
+      </w:r>
+      <w:r>
+        <w:rPr>
+          <w:rFonts w:ascii="Open Sans" w:hAnsi="Open Sans" w:cs="Open Sans"/>
+          <w:color w:val="BA3925"/>
+          <w:spacing w:val="-2"/>
+          <w:sz w:val="24"/>
+          <w:szCs w:val="24"/>
+        </w:rPr>
+        <w:t xml:space="preserve"> You will get following output.</w:t>
+      </w:r>
+    </w:p>
+    <w:p>
+      <w:pPr>
+        <w:rPr>
+          <w:rFonts w:ascii="Open Sans" w:hAnsi="Open Sans" w:cs="Open Sans"/>
+          <w:color w:val="BA3925"/>
+          <w:spacing w:val="-2"/>
+          <w:sz w:val="24"/>
+          <w:szCs w:val="24"/>
+        </w:rPr>
+      </w:pPr>
+      <w:r>
+        <w:rPr>
+          <w:rFonts w:ascii="Open Sans" w:hAnsi="Open Sans" w:cs="Open Sans"/>
+          <w:color w:val="BA3925"/>
+          <w:spacing w:val="-2"/>
+          <w:sz w:val="24"/>
+          <w:szCs w:val="24"/>
+        </w:rPr>
+        <w:t xml:space="preserve">  </w:t>
+      </w:r>
+      <w:r>
+        <w:rPr>
+          <w:rFonts w:ascii="Open Sans" w:hAnsi="Open Sans" w:cs="Open Sans"/>
+          <w:noProof/>
+          <w:color w:val="BA3925"/>
+          <w:spacing w:val="-2"/>
+          <w:sz w:val="24"/>
+          <w:szCs w:val="24"/>
+        </w:rPr>
+        <w:drawing>
+          <wp:inline distT="0" distB="0" distL="0" distR="0">
+            <wp:extent cx="3952875" cy="981075"/>
+            <wp:effectExtent l="19050" t="0" r="9525" b="0"/>
+            <wp:docPr id="52" name="Picture 52"/>
+            <wp:cNvGraphicFramePr>
+              <a:graphicFrameLocks xmlns:a="http://schemas.openxmlformats.org/drawingml/2006/main" noChangeAspect="1"/>
+            </wp:cNvGraphicFramePr>
+            <a:graphic xmlns:a="http://schemas.openxmlformats.org/drawingml/2006/main">
+              <a:graphicData uri="http://schemas.openxmlformats.org/drawingml/2006/picture">
+                <pic:pic xmlns:pic="http://schemas.openxmlformats.org/drawingml/2006/picture">
+                  <pic:nvPicPr>
+                    <pic:cNvPr id="0" name="Picture 52"/>
+                    <pic:cNvPicPr>
+                      <a:picLocks noChangeAspect="1" noChangeArrowheads="1"/>
+                    </pic:cNvPicPr>
+                  </pic:nvPicPr>
+                  <pic:blipFill>
+                    <a:blip r:embed="rId14"/>
+                    <a:srcRect/>
+                    <a:stretch>
+                      <a:fillRect/>
+                    </a:stretch>
+                  </pic:blipFill>
+                  <pic:spPr bwMode="auto">
+                    <a:xfrm>
+                      <a:off x="0" y="0"/>
+                      <a:ext cx="3952875" cy="981075"/>
+                    </a:xfrm>
+                    <a:prstGeom prst="rect">
+                      <a:avLst/>
+                    </a:prstGeom>
+                    <a:noFill/>
+                    <a:ln w="9525">
+                      <a:noFill/>
+                      <a:miter lim="800000"/>
+                      <a:headEnd/>
+                      <a:tailEnd/>
+                    </a:ln>
+                  </pic:spPr>
+                </pic:pic>
+              </a:graphicData>
+            </a:graphic>
+          </wp:inline>
+        </w:drawing>
       </w:r>
     </w:p>
     <w:sectPr>
@@ -737,6 +1546,279 @@
     </w:sectPr>
   </w:body>
 </w:document>
+</file>
+
+<file path=word/numbering.xml><?xml version="1.0" encoding="utf-8"?>
+<w:numbering xmlns:ve="http://schemas.openxmlformats.org/markup-compatibility/2006" xmlns:o="urn:schemas-microsoft-com:office:office" xmlns:r="http://schemas.openxmlformats.org/officeDocument/2006/relationships" xmlns:m="http://schemas.openxmlformats.org/officeDocument/2006/math" xmlns:v="urn:schemas-microsoft-com:vml" xmlns:wp="http://schemas.openxmlformats.org/drawingml/2006/wordprocessingDrawing" xmlns:w10="urn:schemas-microsoft-com:office:word" xmlns:w="http://schemas.openxmlformats.org/wordprocessingml/2006/main" xmlns:wne="http://schemas.microsoft.com/office/word/2006/wordml">
+  <w:abstractNum w:abstractNumId="0">
+    <w:nsid w:val="66D7111A"/>
+    <w:multiLevelType w:val="multilevel"/>
+    <w:tmpl w:val="49F6DFD0"/>
+    <w:lvl w:ilvl="0">
+      <w:start w:val="1"/>
+      <w:numFmt w:val="bullet"/>
+      <w:lvlText w:val=""/>
+      <w:lvlJc w:val="left"/>
+      <w:pPr>
+        <w:tabs>
+          <w:tab w:val="num" w:pos="720"/>
+        </w:tabs>
+        <w:ind w:left="720" w:hanging="360"/>
+      </w:pPr>
+      <w:rPr>
+        <w:rFonts w:ascii="Symbol" w:hAnsi="Symbol" w:hint="default"/>
+        <w:sz w:val="20"/>
+      </w:rPr>
+    </w:lvl>
+    <w:lvl w:ilvl="1" w:tentative="1">
+      <w:start w:val="1"/>
+      <w:numFmt w:val="bullet"/>
+      <w:lvlText w:val="o"/>
+      <w:lvlJc w:val="left"/>
+      <w:pPr>
+        <w:tabs>
+          <w:tab w:val="num" w:pos="1440"/>
+        </w:tabs>
+        <w:ind w:left="1440" w:hanging="360"/>
+      </w:pPr>
+      <w:rPr>
+        <w:rFonts w:ascii="Courier New" w:hAnsi="Courier New" w:hint="default"/>
+        <w:sz w:val="20"/>
+      </w:rPr>
+    </w:lvl>
+    <w:lvl w:ilvl="2" w:tentative="1">
+      <w:start w:val="1"/>
+      <w:numFmt w:val="bullet"/>
+      <w:lvlText w:val=""/>
+      <w:lvlJc w:val="left"/>
+      <w:pPr>
+        <w:tabs>
+          <w:tab w:val="num" w:pos="2160"/>
+        </w:tabs>
+        <w:ind w:left="2160" w:hanging="360"/>
+      </w:pPr>
+      <w:rPr>
+        <w:rFonts w:ascii="Wingdings" w:hAnsi="Wingdings" w:hint="default"/>
+        <w:sz w:val="20"/>
+      </w:rPr>
+    </w:lvl>
+    <w:lvl w:ilvl="3" w:tentative="1">
+      <w:start w:val="1"/>
+      <w:numFmt w:val="bullet"/>
+      <w:lvlText w:val=""/>
+      <w:lvlJc w:val="left"/>
+      <w:pPr>
+        <w:tabs>
+          <w:tab w:val="num" w:pos="2880"/>
+        </w:tabs>
+        <w:ind w:left="2880" w:hanging="360"/>
+      </w:pPr>
+      <w:rPr>
+        <w:rFonts w:ascii="Wingdings" w:hAnsi="Wingdings" w:hint="default"/>
+        <w:sz w:val="20"/>
+      </w:rPr>
+    </w:lvl>
+    <w:lvl w:ilvl="4" w:tentative="1">
+      <w:start w:val="1"/>
+      <w:numFmt w:val="bullet"/>
+      <w:lvlText w:val=""/>
+      <w:lvlJc w:val="left"/>
+      <w:pPr>
+        <w:tabs>
+          <w:tab w:val="num" w:pos="3600"/>
+        </w:tabs>
+        <w:ind w:left="3600" w:hanging="360"/>
+      </w:pPr>
+      <w:rPr>
+        <w:rFonts w:ascii="Wingdings" w:hAnsi="Wingdings" w:hint="default"/>
+        <w:sz w:val="20"/>
+      </w:rPr>
+    </w:lvl>
+    <w:lvl w:ilvl="5" w:tentative="1">
+      <w:start w:val="1"/>
+      <w:numFmt w:val="bullet"/>
+      <w:lvlText w:val=""/>
+      <w:lvlJc w:val="left"/>
+      <w:pPr>
+        <w:tabs>
+          <w:tab w:val="num" w:pos="4320"/>
+        </w:tabs>
+        <w:ind w:left="4320" w:hanging="360"/>
+      </w:pPr>
+      <w:rPr>
+        <w:rFonts w:ascii="Wingdings" w:hAnsi="Wingdings" w:hint="default"/>
+        <w:sz w:val="20"/>
+      </w:rPr>
+    </w:lvl>
+    <w:lvl w:ilvl="6" w:tentative="1">
+      <w:start w:val="1"/>
+      <w:numFmt w:val="bullet"/>
+      <w:lvlText w:val=""/>
+      <w:lvlJc w:val="left"/>
+      <w:pPr>
+        <w:tabs>
+          <w:tab w:val="num" w:pos="5040"/>
+        </w:tabs>
+        <w:ind w:left="5040" w:hanging="360"/>
+      </w:pPr>
+      <w:rPr>
+        <w:rFonts w:ascii="Wingdings" w:hAnsi="Wingdings" w:hint="default"/>
+        <w:sz w:val="20"/>
+      </w:rPr>
+    </w:lvl>
+    <w:lvl w:ilvl="7" w:tentative="1">
+      <w:start w:val="1"/>
+      <w:numFmt w:val="bullet"/>
+      <w:lvlText w:val=""/>
+      <w:lvlJc w:val="left"/>
+      <w:pPr>
+        <w:tabs>
+          <w:tab w:val="num" w:pos="5760"/>
+        </w:tabs>
+        <w:ind w:left="5760" w:hanging="360"/>
+      </w:pPr>
+      <w:rPr>
+        <w:rFonts w:ascii="Wingdings" w:hAnsi="Wingdings" w:hint="default"/>
+        <w:sz w:val="20"/>
+      </w:rPr>
+    </w:lvl>
+    <w:lvl w:ilvl="8" w:tentative="1">
+      <w:start w:val="1"/>
+      <w:numFmt w:val="bullet"/>
+      <w:lvlText w:val=""/>
+      <w:lvlJc w:val="left"/>
+      <w:pPr>
+        <w:tabs>
+          <w:tab w:val="num" w:pos="6480"/>
+        </w:tabs>
+        <w:ind w:left="6480" w:hanging="360"/>
+      </w:pPr>
+      <w:rPr>
+        <w:rFonts w:ascii="Wingdings" w:hAnsi="Wingdings" w:hint="default"/>
+        <w:sz w:val="20"/>
+      </w:rPr>
+    </w:lvl>
+  </w:abstractNum>
+  <w:abstractNum w:abstractNumId="1">
+    <w:nsid w:val="6B211846"/>
+    <w:multiLevelType w:val="hybridMultilevel"/>
+    <w:tmpl w:val="DE38B86E"/>
+    <w:lvl w:ilvl="0" w:tplc="04090001">
+      <w:start w:val="1"/>
+      <w:numFmt w:val="bullet"/>
+      <w:lvlText w:val=""/>
+      <w:lvlJc w:val="left"/>
+      <w:pPr>
+        <w:ind w:left="720" w:hanging="360"/>
+      </w:pPr>
+      <w:rPr>
+        <w:rFonts w:ascii="Symbol" w:hAnsi="Symbol" w:hint="default"/>
+      </w:rPr>
+    </w:lvl>
+    <w:lvl w:ilvl="1" w:tplc="04090003" w:tentative="1">
+      <w:start w:val="1"/>
+      <w:numFmt w:val="bullet"/>
+      <w:lvlText w:val="o"/>
+      <w:lvlJc w:val="left"/>
+      <w:pPr>
+        <w:ind w:left="1440" w:hanging="360"/>
+      </w:pPr>
+      <w:rPr>
+        <w:rFonts w:ascii="Courier New" w:hAnsi="Courier New" w:cs="Courier New" w:hint="default"/>
+      </w:rPr>
+    </w:lvl>
+    <w:lvl w:ilvl="2" w:tplc="04090005" w:tentative="1">
+      <w:start w:val="1"/>
+      <w:numFmt w:val="bullet"/>
+      <w:lvlText w:val=""/>
+      <w:lvlJc w:val="left"/>
+      <w:pPr>
+        <w:ind w:left="2160" w:hanging="360"/>
+      </w:pPr>
+      <w:rPr>
+        <w:rFonts w:ascii="Wingdings" w:hAnsi="Wingdings" w:hint="default"/>
+      </w:rPr>
+    </w:lvl>
+    <w:lvl w:ilvl="3" w:tplc="04090001" w:tentative="1">
+      <w:start w:val="1"/>
+      <w:numFmt w:val="bullet"/>
+      <w:lvlText w:val=""/>
+      <w:lvlJc w:val="left"/>
+      <w:pPr>
+        <w:ind w:left="2880" w:hanging="360"/>
+      </w:pPr>
+      <w:rPr>
+        <w:rFonts w:ascii="Symbol" w:hAnsi="Symbol" w:hint="default"/>
+      </w:rPr>
+    </w:lvl>
+    <w:lvl w:ilvl="4" w:tplc="04090003" w:tentative="1">
+      <w:start w:val="1"/>
+      <w:numFmt w:val="bullet"/>
+      <w:lvlText w:val="o"/>
+      <w:lvlJc w:val="left"/>
+      <w:pPr>
+        <w:ind w:left="3600" w:hanging="360"/>
+      </w:pPr>
+      <w:rPr>
+        <w:rFonts w:ascii="Courier New" w:hAnsi="Courier New" w:cs="Courier New" w:hint="default"/>
+      </w:rPr>
+    </w:lvl>
+    <w:lvl w:ilvl="5" w:tplc="04090005" w:tentative="1">
+      <w:start w:val="1"/>
+      <w:numFmt w:val="bullet"/>
+      <w:lvlText w:val=""/>
+      <w:lvlJc w:val="left"/>
+      <w:pPr>
+        <w:ind w:left="4320" w:hanging="360"/>
+      </w:pPr>
+      <w:rPr>
+        <w:rFonts w:ascii="Wingdings" w:hAnsi="Wingdings" w:hint="default"/>
+      </w:rPr>
+    </w:lvl>
+    <w:lvl w:ilvl="6" w:tplc="04090001" w:tentative="1">
+      <w:start w:val="1"/>
+      <w:numFmt w:val="bullet"/>
+      <w:lvlText w:val=""/>
+      <w:lvlJc w:val="left"/>
+      <w:pPr>
+        <w:ind w:left="5040" w:hanging="360"/>
+      </w:pPr>
+      <w:rPr>
+        <w:rFonts w:ascii="Symbol" w:hAnsi="Symbol" w:hint="default"/>
+      </w:rPr>
+    </w:lvl>
+    <w:lvl w:ilvl="7" w:tplc="04090003" w:tentative="1">
+      <w:start w:val="1"/>
+      <w:numFmt w:val="bullet"/>
+      <w:lvlText w:val="o"/>
+      <w:lvlJc w:val="left"/>
+      <w:pPr>
+        <w:ind w:left="5760" w:hanging="360"/>
+      </w:pPr>
+      <w:rPr>
+        <w:rFonts w:ascii="Courier New" w:hAnsi="Courier New" w:cs="Courier New" w:hint="default"/>
+      </w:rPr>
+    </w:lvl>
+    <w:lvl w:ilvl="8" w:tplc="04090005" w:tentative="1">
+      <w:start w:val="1"/>
+      <w:numFmt w:val="bullet"/>
+      <w:lvlText w:val=""/>
+      <w:lvlJc w:val="left"/>
+      <w:pPr>
+        <w:ind w:left="6480" w:hanging="360"/>
+      </w:pPr>
+      <w:rPr>
+        <w:rFonts w:ascii="Wingdings" w:hAnsi="Wingdings" w:hint="default"/>
+      </w:rPr>
+    </w:lvl>
+  </w:abstractNum>
+  <w:num w:numId="1">
+    <w:abstractNumId w:val="0"/>
+  </w:num>
+  <w:num w:numId="2">
+    <w:abstractNumId w:val="1"/>
+  </w:num>
+</w:numbering>
 </file>
 
 <file path=word/styles.xml><?xml version="1.0" encoding="utf-8"?>
@@ -927,6 +2009,63 @@
     <w:uiPriority w:val="99"/>
     <w:semiHidden/>
     <w:unhideWhenUsed/>
+  </w:style>
+  <w:style w:type="paragraph" w:styleId="BalloonText">
+    <w:name w:val="Balloon Text"/>
+    <w:basedOn w:val="Normal"/>
+    <w:link w:val="BalloonTextChar"/>
+    <w:uiPriority w:val="99"/>
+    <w:semiHidden/>
+    <w:unhideWhenUsed/>
+    <w:rsid w:val="003E6A34"/>
+    <w:pPr>
+      <w:spacing w:after="0" w:line="240" w:lineRule="auto"/>
+    </w:pPr>
+    <w:rPr>
+      <w:rFonts w:ascii="Tahoma" w:hAnsi="Tahoma" w:cs="Tahoma"/>
+      <w:sz w:val="16"/>
+      <w:szCs w:val="16"/>
+    </w:rPr>
+  </w:style>
+  <w:style w:type="character" w:customStyle="1" w:styleId="BalloonTextChar">
+    <w:name w:val="Balloon Text Char"/>
+    <w:basedOn w:val="DefaultParagraphFont"/>
+    <w:link w:val="BalloonText"/>
+    <w:uiPriority w:val="99"/>
+    <w:semiHidden/>
+    <w:rsid w:val="003E6A34"/>
+    <w:rPr>
+      <w:rFonts w:ascii="Tahoma" w:hAnsi="Tahoma" w:cs="Tahoma"/>
+      <w:sz w:val="16"/>
+      <w:szCs w:val="16"/>
+    </w:rPr>
+  </w:style>
+  <w:style w:type="paragraph" w:styleId="NormalWeb">
+    <w:name w:val="Normal (Web)"/>
+    <w:basedOn w:val="Normal"/>
+    <w:uiPriority w:val="99"/>
+    <w:semiHidden/>
+    <w:unhideWhenUsed/>
+    <w:rsid w:val="00B90953"/>
+    <w:pPr>
+      <w:spacing w:before="100" w:beforeAutospacing="1" w:after="100" w:afterAutospacing="1" w:line="240" w:lineRule="auto"/>
+    </w:pPr>
+    <w:rPr>
+      <w:rFonts w:ascii="Times New Roman" w:eastAsia="Times New Roman" w:hAnsi="Times New Roman" w:cs="Times New Roman"/>
+      <w:sz w:val="24"/>
+      <w:szCs w:val="24"/>
+    </w:rPr>
+  </w:style>
+  <w:style w:type="paragraph" w:styleId="ListParagraph">
+    <w:name w:val="List Paragraph"/>
+    <w:basedOn w:val="Normal"/>
+    <w:uiPriority w:val="34"/>
+    <w:qFormat/>
+    <w:rsid w:val="00B90953"/>
+    <w:pPr>
+      <w:ind w:left="720"/>
+      <w:contextualSpacing/>
+    </w:pPr>
   </w:style>
 </w:styles>
 </file>
